--- a/Report.docx
+++ b/Report.docx
@@ -1830,7 +1830,14 @@
       </w:r>
     </w:p>
     <w:p>
-      <w:r>
+      <w:pPr>
+        <w:rPr>
+          <w:i/>
+          <w:iCs/>
+        </w:rPr>
+      </w:pPr>
+      <w:r>
+        <w:lastRenderedPageBreak/>
         <w:drawing>
           <wp:inline distT="0" distB="0" distL="0" distR="0" wp14:anchorId="0BFD840C" wp14:editId="2860F82E">
             <wp:extent cx="5696745" cy="3458058"/>
@@ -1867,11 +1874,25 @@
           </wp:inline>
         </w:drawing>
       </w:r>
-    </w:p>
-    <w:p>
-      <w:r>
-        <w:lastRenderedPageBreak/>
-        <w:t xml:space="preserve">Users look for an immersive and reactive virtual reality (VR) experience, with high-quality environments that replicate a sense of being in the virtual space and real-time feedback and interaction. These are standard requirements when using VR, demonstrated in real-world applications such as VR usage in healthcare, education, and entertainment (ResearchGate, 2024). The access requirements to get into VR are currently priced at around £300, with the Meta Quest 3 being one of the most accessible VR headsets available (Argos, 2024). The hardware required for VR includes a headset and controllers, with some setups including boundary boxes to define the physical space and prevent obstructions. While traditional VR setups are common, there are mobile VR applications that offer a cheaper alternative, requiring only a cheaper headset but have limitations such as motion blur and latency (ResearchGate, 2016). VR also significantly impacts user behaviour, influencing how individuals interact within virtual environments. One notable effect is the Proteus Effect, where an individual’s behaviour aligns with the characteristics of their virtual avatar (MIT Press, 2024). Our users should look to experience a VR concert </w:t>
+      <w:r>
+        <w:br/>
+      </w:r>
+      <w:r>
+        <w:rPr>
+          <w:i/>
+          <w:iCs/>
+        </w:rPr>
+        <w:t>Figure 3.1 Survey of users of age.</w:t>
+      </w:r>
+    </w:p>
+    <w:p>
+      <w:r>
+        <w:t>Users look for an immersive and reactive virtual reality (VR) experience, with high-quality environments that replicate a sense of being in the virtual space and real-time feedback and interaction. These are standard requirements when using VR, demonstrated in real-world applications such as VR usage in healthcare, education, and entertainment (ResearchGate, 2024). The access requirements to get into VR are currently priced at around £300, with the Meta Quest 3 being one of the most accessible VR headsets available (Argos, 2024). The hardware required for VR includes a headset and controllers, with some setups including boundary boxes to define the physical space and prevent obstructions. While traditional VR setups are common, there are mobile VR applications that offer a cheaper alternative, requiring only a cheaper headset but have limitations such as motion blur and latency (ResearchGate, 2016).</w:t>
+      </w:r>
+    </w:p>
+    <w:p>
+      <w:r>
+        <w:t xml:space="preserve">VR also significantly impacts user behaviour, influencing how individuals interact within virtual environments. One notable effect is the Proteus Effect, where an individual’s behaviour aligns with the characteristics of their virtual avatar (MIT Press, 2024). Our users should look to experience a VR concert </w:t>
       </w:r>
       <w:r>
         <w:t>like</w:t>
@@ -1880,6 +1901,12 @@
         <w:t xml:space="preserve"> the Hatsune Miku VR concert in 2023, featuring high-fidelity sound, effects, and an immersive and reactive virtual space that mimics a real concert (Miku Expo, 2023).</w:t>
       </w:r>
     </w:p>
+    <w:p>
+      <w:r>
+        <w:br w:type="page"/>
+      </w:r>
+    </w:p>
+    <w:p/>
     <w:p>
       <w:pPr>
         <w:pStyle w:val="Heading1"/>
@@ -1967,71 +1994,32 @@
       </w:r>
     </w:p>
     <w:p>
+      <w:pPr>
+        <w:rPr>
+          <w:i/>
+          <w:iCs/>
+        </w:rPr>
+      </w:pPr>
+      <w:r>
+        <w:rPr>
+          <w:i/>
+          <w:iCs/>
+        </w:rPr>
+        <w:t>Figures 4.1a 4.1b Flowchart</w:t>
+      </w:r>
+    </w:p>
+    <w:p>
       <w:r>
         <w:t>Flow chart is split into half because it is difficult to read when all together.</w:t>
       </w:r>
     </w:p>
     <w:p>
-      <w:pPr>
-        <w:pStyle w:val="Heading1"/>
-      </w:pPr>
-      <w:r>
-        <w:t>5 Mixed Reality Model</w:t>
-      </w:r>
-    </w:p>
-    <w:p>
-      <w:r>
-        <w:t>There are many different types of models we can use. We could lean into full virtual reality, where all stimulation is simulated or, alternatively, we could go for an augmented reality where users can interact with the world and have the concert take place in their homes.</w:t>
-      </w:r>
-    </w:p>
-    <w:p>
-      <w:r>
-        <w:lastRenderedPageBreak/>
-        <w:t>Virtual Reality is when we use computer-generated simulations to define an environment that can be interacted with, using equipment such as controllers or headsets. Using VR allows users to be taken to a completely different environment that can be different from what is possible in the real world. Additionally, there are fewer physical constraints to worry about as since all of it is simulated, we can change what is shown easily as we do not need to build off an existing world. Additionally, since we don’t have to use the real world, we can go for a higher stylistic approach to designing the stage and models as there won’t be any unsettling contrasts between what is virtual and what is real. Less work is also required to make it immersive from a visual perspective as well, due to fewer constraints which allows us to invest more resources into controls and other senses.</w:t>
-      </w:r>
-      <w:r>
-        <w:br/>
-        <w:t>However, there are some concerns regarding full use of Virtual Reality. Virtual Reality can be a cause for nausea and may make users uncomfortable after prolonged use. Additionally, more work will need to be done at the start of the project to build up a complete world, as it would be having to be worked on from the ground up, instead of using the existing world as the baseline. Embodiment could also present itself as a challenge as there are more physics and interactions to be considered, to allow to user to feel like they are in the world, instead of just observing it. Something else to consider is allowing the users to interact with each other. In a concert hall, it would be ideal for users to be able to interact with each other. This could be easily solved through an augmented reality angle where users can be in the same room and see the same thing but from different angles. However, allowing users to connect and interact with each other can be challenging to find a solution that isn’t overbearing.</w:t>
-      </w:r>
-    </w:p>
-    <w:p>
-      <w:r>
-        <w:t>An alternative model is the use of Augmented Reality. Augmented Reality overlays imaging to the real world, meaning users interact with both physical and virtual spaces. Like VR, there are many benefits to using AR. For starters, AR is much more accessible, due to it being available on phones, tablets, etc. Additionally, since the physical world is still present, it causes less nausea and allows the user to be more aware of their surroundings. AR also allows the experience to be more personalised as their environment is adapted to fit the concert hall, so they could have a singer present on their sofas or tables. Furthermore, it is easier to connect with people who are physically nearby, allowing for better interactions.</w:t>
-      </w:r>
-      <w:r>
-        <w:br/>
-        <w:t>Just like VR, AR has some drawbacks we need to consider as well. Although it is easier to connect with people who are physically around, it is more difficult than with VR to connect with people who aren’t nearby as it is much more difficult to have avatars walk around in your environment that also suits theirs. Additionally, unless the application is very high quality, it is more difficult to be immersed, compared to VR, meaning for the scope of the project, VR may lead to more immersive experiences. Augmented Reality is also less developed than VR, leading to higher costs or lower quality experiences. Having the stage and characters be placed in a “normal” position might present another challenge as it would either require the user to place markers down, or for the application to have smart sensors which can place the virtual environment in an ideal spot.</w:t>
-      </w:r>
-    </w:p>
-    <w:p>
-      <w:r>
-        <w:lastRenderedPageBreak/>
-        <w:t xml:space="preserve">After considering the two models, our group is leaning towards a fully virtual environment for our concert hall to take place in. Virtual Reality better suits our skillset and allows us to create an environment from the ground up, which means we can attempt to create a fully immersive concert hall. Additionally for our brief, it makes more sense to have it in virtual reality as the focus will be on the stage, which is a static object. People also tend to not walk around so much in concert halls so there are less health and safety concerns to worry about. Through VR, we can create a virtual environment which utilizes both sight as well as hearing to enhance the immersion experience. The fully virtual environment ensures that we can create a scene that feels like you are in a concert hall, and it allows us to control what can be seen and not, unlike dealing with the physical world constraints AR must solve. We could give each user an avatar that exists within the world and have NPCs roam around, mixed in with other avatars, to give life into the simulation. </w:t>
-      </w:r>
-    </w:p>
-    <w:p>
-      <w:pPr>
-        <w:pStyle w:val="Heading1"/>
-      </w:pPr>
-      <w:r>
-        <w:t>6 Conceptual Design</w:t>
-      </w:r>
-    </w:p>
-    <w:p>
-      <w:pPr>
-        <w:pStyle w:val="Heading2"/>
-      </w:pPr>
-      <w:r>
-        <w:t>Mind map</w:t>
-      </w:r>
-    </w:p>
-    <w:p>
       <w:r>
         <w:drawing>
-          <wp:inline distT="0" distB="0" distL="0" distR="0" wp14:anchorId="48B994FC" wp14:editId="46EF001B">
-            <wp:extent cx="5731510" cy="3223895"/>
-            <wp:effectExtent l="0" t="0" r="2540" b="0"/>
-            <wp:docPr id="967354338" name="Picture 2"/>
+          <wp:inline distT="0" distB="0" distL="0" distR="0" wp14:anchorId="12D8CC0B" wp14:editId="5671E35A">
+            <wp:extent cx="3806456" cy="3845677"/>
+            <wp:effectExtent l="0" t="0" r="3810" b="2540"/>
+            <wp:docPr id="1933755698" name="Picture 10" descr="A diagram of a computer&#10;&#10;AI-generated content may be incorrect."/>
             <wp:cNvGraphicFramePr>
               <a:graphicFrameLocks xmlns:a="http://schemas.openxmlformats.org/drawingml/2006/main" noChangeAspect="1"/>
             </wp:cNvGraphicFramePr>
@@ -2039,13 +2027,13 @@
               <a:graphicData uri="http://schemas.openxmlformats.org/drawingml/2006/picture">
                 <pic:pic xmlns:pic="http://schemas.openxmlformats.org/drawingml/2006/picture">
                   <pic:nvPicPr>
-                    <pic:cNvPr id="0" name="Picture 6"/>
+                    <pic:cNvPr id="1933755698" name="Picture 10" descr="A diagram of a computer&#10;&#10;AI-generated content may be incorrect."/>
                     <pic:cNvPicPr>
                       <a:picLocks noChangeAspect="1" noChangeArrowheads="1"/>
                     </pic:cNvPicPr>
                   </pic:nvPicPr>
                   <pic:blipFill>
-                    <a:blip r:embed="rId10" cstate="print">
+                    <a:blip r:embed="rId10">
                       <a:extLst>
                         <a:ext uri="{28A0092B-C50C-407E-A947-70E740481C1C}">
                           <a14:useLocalDpi xmlns:a14="http://schemas.microsoft.com/office/drawing/2010/main" val="0"/>
@@ -2060,7 +2048,7 @@
                   <pic:spPr bwMode="auto">
                     <a:xfrm>
                       <a:off x="0" y="0"/>
-                      <a:ext cx="5731510" cy="3223895"/>
+                      <a:ext cx="3837205" cy="3876743"/>
                     </a:xfrm>
                     <a:prstGeom prst="rect">
                       <a:avLst/>
@@ -2079,20 +2067,90 @@
     </w:p>
     <w:p>
       <w:pPr>
+        <w:rPr>
+          <w:i/>
+          <w:iCs/>
+        </w:rPr>
+      </w:pPr>
+      <w:r>
+        <w:rPr>
+          <w:i/>
+          <w:iCs/>
+        </w:rPr>
+        <w:t>Figure 4.2 Application Architecture</w:t>
+      </w:r>
+    </w:p>
+    <w:p>
+      <w:pPr>
+        <w:pStyle w:val="Heading1"/>
+      </w:pPr>
+      <w:r>
+        <w:lastRenderedPageBreak/>
+        <w:t>5 Mixed Reality Model</w:t>
+      </w:r>
+    </w:p>
+    <w:p>
+      <w:r>
+        <w:t>There are many different types of models we can use. We could lean into full virtual reality, where all stimulation is simulated or, alternatively, we could go for an augmented reality where users can interact with the world and have the concert take place in their homes.</w:t>
+      </w:r>
+    </w:p>
+    <w:p>
+      <w:r>
+        <w:t>Virtual Reality is when we use computer-generated simulations to define an environment that can be interacted with, using equipment such as controllers or headsets. Using VR allows users to be taken to a completely different environment that can be different from what is possible in the real world. Additionally, there are fewer physical constraints to worry about as since all of it is simulated, we can change what is shown easily as we do not need to build off an existing world. Additionally, since we don’t have to use the real world, we can go for a higher stylistic approach to designing the stage and models as there won’t be any unsettling contrasts between what is virtual and what is real. Less work is also required to make it immersive from a visual perspective as well, due to fewer constraints which allows us to invest more resources into controls and other senses.</w:t>
+      </w:r>
+    </w:p>
+    <w:p>
+      <w:r>
+        <w:br/>
+        <w:t>However, there are some concerns regarding full use of Virtual Reality. Virtual Reality can be a cause for nausea and may make users uncomfortable after prolonged use. Additionally, more work will need to be done at the start of the project to build up a complete world, as it would be having to be worked on from the ground up, instead of using the existing world as the baseline. Embodiment could also present itself as a challenge as there are more physics and interactions to be considered, to allow to user to feel like they are in the world, instead of just observing it. Something else to consider is allowing the users to interact with each other. In a concert hall, it would be ideal for users to be able to interact with each other. This could be easily solved through an augmented reality angle where users can be in the same room and see the same thing but from different angles. However, allowing users to connect and interact with each other can be challenging to find a solution that isn’t overbearing.</w:t>
+      </w:r>
+    </w:p>
+    <w:p/>
+    <w:p>
+      <w:r>
+        <w:t>An alternative model is the use of Augmented Reality. Augmented Reality overlays imaging to the real world, meaning users interact with both physical and virtual spaces. Like VR, there are many benefits to using AR. For starters, AR is much more accessible, due to it being available on phones, tablets, etc. Additionally, since the physical world is still present, it causes less nausea and allows the user to be more aware of their surroundings. AR also allows the experience to be more personalised as their environment is adapted to fit the concert hall, so they could have a singer present on their sofas or tables. Furthermore, it is easier to connect with people who are physically nearby, allowing for better interactions.</w:t>
+      </w:r>
+      <w:r>
+        <w:br/>
+        <w:t xml:space="preserve">Just like VR, AR has some drawbacks we need to consider as well. Although it is easier to connect with people who are physically around, it is more difficult than with VR to connect with people who aren’t nearby as it is much more difficult to have avatars walk around in </w:t>
+      </w:r>
+      <w:r>
+        <w:lastRenderedPageBreak/>
+        <w:t>your environment that also suits theirs. Additionally, unless the application is very high quality, it is more difficult to be immersed, compared to VR, meaning for the scope of the project, VR may lead to more immersive experiences. Augmented Reality is also less developed than VR, leading to higher costs or lower quality experiences. Having the stage and characters be placed in a “normal” position might present another challenge as it would either require the user to place markers down, or for the application to have smart sensors which can place the virtual environment in an ideal spot.</w:t>
+      </w:r>
+    </w:p>
+    <w:p/>
+    <w:p>
+      <w:r>
+        <w:t xml:space="preserve">After considering the two models, our group is leaning towards a fully virtual environment for our concert hall to take place in. Virtual Reality better suits our skillset and allows us to create an environment from the ground up, which means we can attempt to create a fully immersive concert hall. Additionally for our brief, it makes more sense to have it in virtual reality as the focus will be on the stage, which is a static object. People also tend to not walk around so much in concert halls so there are less health and safety concerns to worry about. Through VR, we can create a virtual environment which utilizes both sight as well as hearing to enhance the immersion experience. The fully virtual environment ensures that we can create a scene that feels like you are in a concert hall, and it allows us to control what can be seen and not, unlike dealing with the physical world constraints AR must solve. We could give each user an avatar that exists within the world and have NPCs roam around, mixed in with other avatars, to give life into the simulation. </w:t>
+      </w:r>
+    </w:p>
+    <w:p>
+      <w:pPr>
+        <w:pStyle w:val="Heading1"/>
+      </w:pPr>
+      <w:r>
+        <w:t>6 Conceptual Design</w:t>
+      </w:r>
+    </w:p>
+    <w:p>
+      <w:pPr>
         <w:pStyle w:val="Heading2"/>
       </w:pPr>
       <w:r>
-        <w:lastRenderedPageBreak/>
-        <w:t>Spatial Map</w:t>
-      </w:r>
-    </w:p>
-    <w:p>
-      <w:r>
         <w:drawing>
-          <wp:inline distT="0" distB="0" distL="0" distR="0" wp14:anchorId="3F39E7E2" wp14:editId="502F702B">
-            <wp:extent cx="5731510" cy="2107565"/>
-            <wp:effectExtent l="0" t="0" r="2540" b="6985"/>
-            <wp:docPr id="743148226" name="Picture 4" descr="A close-up of a diagram&#10;&#10;AI-generated content may be incorrect."/>
+          <wp:anchor distT="0" distB="0" distL="114300" distR="114300" simplePos="0" relativeHeight="251658240" behindDoc="0" locked="0" layoutInCell="1" allowOverlap="1" wp14:anchorId="48B994FC" wp14:editId="577A487A">
+            <wp:simplePos x="0" y="0"/>
+            <wp:positionH relativeFrom="margin">
+              <wp:align>left</wp:align>
+            </wp:positionH>
+            <wp:positionV relativeFrom="paragraph">
+              <wp:posOffset>387350</wp:posOffset>
+            </wp:positionV>
+            <wp:extent cx="5046980" cy="2838450"/>
+            <wp:effectExtent l="0" t="0" r="1270" b="0"/>
+            <wp:wrapSquare wrapText="bothSides"/>
+            <wp:docPr id="967354338" name="Picture 2"/>
             <wp:cNvGraphicFramePr>
               <a:graphicFrameLocks xmlns:a="http://schemas.openxmlformats.org/drawingml/2006/main" noChangeAspect="1"/>
             </wp:cNvGraphicFramePr>
@@ -2100,7 +2158,7 @@
               <a:graphicData uri="http://schemas.openxmlformats.org/drawingml/2006/picture">
                 <pic:pic xmlns:pic="http://schemas.openxmlformats.org/drawingml/2006/picture">
                   <pic:nvPicPr>
-                    <pic:cNvPr id="743148226" name="Picture 4" descr="A close-up of a diagram&#10;&#10;AI-generated content may be incorrect."/>
+                    <pic:cNvPr id="0" name="Picture 6"/>
                     <pic:cNvPicPr>
                       <a:picLocks noChangeAspect="1" noChangeArrowheads="1"/>
                     </pic:cNvPicPr>
@@ -2121,7 +2179,112 @@
                   <pic:spPr bwMode="auto">
                     <a:xfrm>
                       <a:off x="0" y="0"/>
-                      <a:ext cx="5731510" cy="2107565"/>
+                      <a:ext cx="5070345" cy="2851898"/>
+                    </a:xfrm>
+                    <a:prstGeom prst="rect">
+                      <a:avLst/>
+                    </a:prstGeom>
+                    <a:noFill/>
+                    <a:ln>
+                      <a:noFill/>
+                    </a:ln>
+                  </pic:spPr>
+                </pic:pic>
+              </a:graphicData>
+            </a:graphic>
+            <wp14:sizeRelH relativeFrom="margin">
+              <wp14:pctWidth>0</wp14:pctWidth>
+            </wp14:sizeRelH>
+            <wp14:sizeRelV relativeFrom="margin">
+              <wp14:pctHeight>0</wp14:pctHeight>
+            </wp14:sizeRelV>
+          </wp:anchor>
+        </w:drawing>
+      </w:r>
+      <w:r>
+        <w:t>Mind map</w:t>
+      </w:r>
+    </w:p>
+    <w:p/>
+    <w:p/>
+    <w:p/>
+    <w:p/>
+    <w:p/>
+    <w:p/>
+    <w:p/>
+    <w:p/>
+    <w:p/>
+    <w:p>
+      <w:r>
+        <w:rPr>
+          <w:i/>
+          <w:iCs/>
+        </w:rPr>
+        <w:t xml:space="preserve">Figure 6.1 Hatsune Miku </w:t>
+      </w:r>
+      <w:proofErr w:type="spellStart"/>
+      <w:r>
+        <w:rPr>
+          <w:i/>
+          <w:iCs/>
+        </w:rPr>
+        <w:t>Mindmap</w:t>
+      </w:r>
+      <w:proofErr w:type="spellEnd"/>
+      <w:r>
+        <w:br w:type="textWrapping" w:clear="all"/>
+      </w:r>
+    </w:p>
+    <w:p>
+      <w:pPr>
+        <w:pStyle w:val="Heading2"/>
+      </w:pPr>
+      <w:r>
+        <w:lastRenderedPageBreak/>
+        <w:t>Spatial Map</w:t>
+      </w:r>
+    </w:p>
+    <w:p>
+      <w:pPr>
+        <w:rPr>
+          <w:i/>
+          <w:iCs/>
+        </w:rPr>
+      </w:pPr>
+      <w:r>
+        <w:drawing>
+          <wp:inline distT="0" distB="0" distL="0" distR="0" wp14:anchorId="3F39E7E2" wp14:editId="19BC84DB">
+            <wp:extent cx="5731510" cy="2107301"/>
+            <wp:effectExtent l="0" t="0" r="2540" b="7620"/>
+            <wp:docPr id="743148226" name="Picture 4"/>
+            <wp:cNvGraphicFramePr>
+              <a:graphicFrameLocks xmlns:a="http://schemas.openxmlformats.org/drawingml/2006/main" noChangeAspect="1"/>
+            </wp:cNvGraphicFramePr>
+            <a:graphic xmlns:a="http://schemas.openxmlformats.org/drawingml/2006/main">
+              <a:graphicData uri="http://schemas.openxmlformats.org/drawingml/2006/picture">
+                <pic:pic xmlns:pic="http://schemas.openxmlformats.org/drawingml/2006/picture">
+                  <pic:nvPicPr>
+                    <pic:cNvPr id="743148226" name="Picture 4"/>
+                    <pic:cNvPicPr>
+                      <a:picLocks noChangeAspect="1" noChangeArrowheads="1"/>
+                    </pic:cNvPicPr>
+                  </pic:nvPicPr>
+                  <pic:blipFill>
+                    <a:blip r:embed="rId12" cstate="print">
+                      <a:extLst>
+                        <a:ext uri="{28A0092B-C50C-407E-A947-70E740481C1C}">
+                          <a14:useLocalDpi xmlns:a14="http://schemas.microsoft.com/office/drawing/2010/main" val="0"/>
+                        </a:ext>
+                      </a:extLst>
+                    </a:blip>
+                    <a:stretch>
+                      <a:fillRect/>
+                    </a:stretch>
+                  </pic:blipFill>
+                  <pic:spPr bwMode="auto">
+                    <a:xfrm>
+                      <a:off x="0" y="0"/>
+                      <a:ext cx="5731510" cy="2107301"/>
                     </a:xfrm>
                     <a:prstGeom prst="rect">
                       <a:avLst/>
@@ -2137,6 +2300,16 @@
           </wp:inline>
         </w:drawing>
       </w:r>
+      <w:r>
+        <w:br/>
+      </w:r>
+      <w:r>
+        <w:rPr>
+          <w:i/>
+          <w:iCs/>
+        </w:rPr>
+        <w:t>Figure 6.2 Concert Hall Spatial Map</w:t>
+      </w:r>
     </w:p>
     <w:p>
       <w:pPr>
@@ -2147,6 +2320,12 @@
       </w:r>
     </w:p>
     <w:p>
+      <w:pPr>
+        <w:rPr>
+          <w:i/>
+          <w:iCs/>
+        </w:rPr>
+      </w:pPr>
       <w:r>
         <w:drawing>
           <wp:inline distT="0" distB="0" distL="0" distR="0" wp14:anchorId="3B201C53" wp14:editId="54A4205C">
@@ -2166,7 +2345,7 @@
                     </pic:cNvPicPr>
                   </pic:nvPicPr>
                   <pic:blipFill>
-                    <a:blip r:embed="rId12" cstate="print">
+                    <a:blip r:embed="rId13" cstate="print">
                       <a:extLst>
                         <a:ext uri="{28A0092B-C50C-407E-A947-70E740481C1C}">
                           <a14:useLocalDpi xmlns:a14="http://schemas.microsoft.com/office/drawing/2010/main" val="0"/>
@@ -2197,6 +2376,16 @@
           </wp:inline>
         </w:drawing>
       </w:r>
+      <w:r>
+        <w:br/>
+      </w:r>
+      <w:r>
+        <w:rPr>
+          <w:i/>
+          <w:iCs/>
+        </w:rPr>
+        <w:t>Figure 6.3 Hatsune Miku Mood board</w:t>
+      </w:r>
     </w:p>
     <w:p>
       <w:pPr>
@@ -2278,6 +2467,7 @@
         </w:numPr>
       </w:pPr>
       <w:r>
+        <w:lastRenderedPageBreak/>
         <w:t>Event Organisers</w:t>
       </w:r>
     </w:p>
@@ -2305,7 +2495,6 @@
         </w:numPr>
       </w:pPr>
       <w:r>
-        <w:lastRenderedPageBreak/>
         <w:t>To navigate through the venue</w:t>
       </w:r>
     </w:p>
@@ -2688,6 +2877,7 @@
         <w:pStyle w:val="ListParagraph"/>
       </w:pPr>
       <w:r>
+        <w:lastRenderedPageBreak/>
         <w:t>Recommendation:</w:t>
       </w:r>
     </w:p>
@@ -2727,7 +2917,6 @@
         <w:pStyle w:val="ListParagraph"/>
       </w:pPr>
       <w:r>
-        <w:lastRenderedPageBreak/>
         <w:t xml:space="preserve">Expected response: </w:t>
       </w:r>
       <w:r>
@@ -3738,18 +3927,15 @@
     </w:p>
     <w:p>
       <w:r>
-        <w:t xml:space="preserve">By making her highly interactive and responsive to the concert environment, she becomes a central point for the audience, keeping them engaged. In VR, Miku’s performance can </w:t>
-      </w:r>
-      <w:r>
         <w:lastRenderedPageBreak/>
-        <w:t>respond to users’ actions and movements, which enhances the overall immersion for the virtual concert attendees.</w:t>
+        <w:t>By making her highly interactive and responsive to the concert environment, she becomes a central point for the audience, keeping them engaged. In VR, Miku’s performance can respond to users’ actions and movements, which enhances the overall immersion for the virtual concert attendees.</w:t>
       </w:r>
     </w:p>
     <w:p>
       <w:r>
         <w:t xml:space="preserve">Link to 3D Asset: </w:t>
       </w:r>
-      <w:hyperlink r:id="rId13" w:history="1">
+      <w:hyperlink r:id="rId14" w:history="1">
         <w:r>
           <w:rPr>
             <w:rStyle w:val="Hyperlink"/>
@@ -3786,7 +3972,7 @@
       <w:r>
         <w:t xml:space="preserve">Link to 3D Asset: </w:t>
       </w:r>
-      <w:hyperlink r:id="rId14" w:history="1">
+      <w:hyperlink r:id="rId15" w:history="1">
         <w:r>
           <w:rPr>
             <w:rStyle w:val="Hyperlink"/>
@@ -3817,7 +4003,7 @@
       <w:r>
         <w:t xml:space="preserve">Link to 3D Asset: </w:t>
       </w:r>
-      <w:hyperlink r:id="rId15" w:history="1">
+      <w:hyperlink r:id="rId16" w:history="1">
         <w:r>
           <w:rPr>
             <w:rStyle w:val="Hyperlink"/>
@@ -6622,10 +6808,161 @@
       <w:r>
         <w:t>Key areas for improvement in the application include clearer teleportation logic and an increased social presence in the crowd reactions and interactions</w:t>
       </w:r>
+      <w:r>
+        <w:t>.</w:t>
+      </w:r>
+    </w:p>
+    <w:p>
+      <w:pPr>
+        <w:pStyle w:val="Heading1"/>
+      </w:pPr>
+      <w:r>
+        <w:t>8 Citations</w:t>
+      </w:r>
+    </w:p>
+    <w:p>
+      <w:pPr>
+        <w:pStyle w:val="ListParagraph"/>
+        <w:numPr>
+          <w:ilvl w:val="0"/>
+          <w:numId w:val="22"/>
+        </w:numPr>
+      </w:pPr>
+      <w:r>
+        <w:t>Argos. (2024). Virtual Reality Headsets. Retrieved from https://www.argos.co.uk/browse/technology/video-games-and-consoles/virtual-reali ty-headsets/c:30283/</w:t>
+      </w:r>
+      <w:r>
+        <w:t xml:space="preserve"> (Last accessed March 2025)</w:t>
+      </w:r>
+    </w:p>
+    <w:p>
+      <w:pPr>
+        <w:pStyle w:val="ListParagraph"/>
+        <w:numPr>
+          <w:ilvl w:val="0"/>
+          <w:numId w:val="22"/>
+        </w:numPr>
+      </w:pPr>
+      <w:r>
+        <w:t xml:space="preserve">Miku Expo. (2023). Miku Expo 2023 VR. Retrieved from </w:t>
+      </w:r>
+      <w:hyperlink r:id="rId17" w:history="1">
+        <w:r>
+          <w:rPr>
+            <w:rStyle w:val="Hyperlink"/>
+          </w:rPr>
+          <w:t>https://mikuexpo.com/vr2023/index_en.html</w:t>
+        </w:r>
+      </w:hyperlink>
+      <w:r>
+        <w:t xml:space="preserve"> </w:t>
+      </w:r>
+      <w:r>
+        <w:t>(Last accessed March 2025)</w:t>
+      </w:r>
+    </w:p>
+    <w:p>
+      <w:pPr>
+        <w:pStyle w:val="ListParagraph"/>
+        <w:numPr>
+          <w:ilvl w:val="0"/>
+          <w:numId w:val="22"/>
+        </w:numPr>
+      </w:pPr>
+      <w:r>
+        <w:t xml:space="preserve">MIT Press. (2024). A New Meta-Analysis of the Proteus Effect Studies. Retrieved from </w:t>
+      </w:r>
+      <w:hyperlink r:id="rId18" w:history="1">
+        <w:r>
+          <w:rPr>
+            <w:rStyle w:val="Hyperlink"/>
+          </w:rPr>
+          <w:t>https://direct.mit.edu/pvar/article-abstract/doi/10.1162/pres_a_00392/116650</w:t>
+        </w:r>
+      </w:hyperlink>
+      <w:r>
+        <w:t xml:space="preserve"> </w:t>
+      </w:r>
+      <w:r>
+        <w:t>(Last accessed March 2025)</w:t>
+      </w:r>
+    </w:p>
+    <w:p>
+      <w:pPr>
+        <w:pStyle w:val="ListParagraph"/>
+        <w:numPr>
+          <w:ilvl w:val="0"/>
+          <w:numId w:val="22"/>
+        </w:numPr>
+      </w:pPr>
+      <w:r>
+        <w:t>ResearchGate. (2016). Challenges with Virtual Reality on Mobile Devices. Retrieved from</w:t>
+      </w:r>
+      <w:r>
+        <w:t xml:space="preserve">: </w:t>
+      </w:r>
+      <w:r>
+        <w:t xml:space="preserve">https://www.researchgate.net/publication/300101932_Challenges_with_virtual_real </w:t>
+      </w:r>
+      <w:proofErr w:type="spellStart"/>
+      <w:r>
+        <w:t>ity_on_mobile_devices</w:t>
+      </w:r>
+      <w:proofErr w:type="spellEnd"/>
+      <w:r>
+        <w:t xml:space="preserve"> </w:t>
+      </w:r>
+      <w:r>
+        <w:t>(Last accessed March 2025)</w:t>
+      </w:r>
+    </w:p>
+    <w:p>
+      <w:pPr>
+        <w:pStyle w:val="ListParagraph"/>
+        <w:numPr>
+          <w:ilvl w:val="0"/>
+          <w:numId w:val="22"/>
+        </w:numPr>
+      </w:pPr>
+      <w:r>
+        <w:t>ResearchGate. (2024). Assessing User Experience in Immersive Virtual Reality Environment: A Review of Interconnected Terms and Meanings. Retrieved from https://www.researchgate.net/publication/381559070_Assessing_User_Experience_ in_Immersive_Virtual_Reality_Environment_A_review_of_interconnected_terms_and _meaning</w:t>
+      </w:r>
+      <w:r>
+        <w:t xml:space="preserve">s </w:t>
+      </w:r>
+      <w:r>
+        <w:t>(Last accessed March 2025)</w:t>
+      </w:r>
+    </w:p>
+    <w:p>
+      <w:pPr>
+        <w:pStyle w:val="ListParagraph"/>
+        <w:numPr>
+          <w:ilvl w:val="0"/>
+          <w:numId w:val="22"/>
+        </w:numPr>
+      </w:pPr>
+      <w:r>
+        <w:t xml:space="preserve">Statista. (2024). Share of VR Headset Owners by Age (UK). Retrieved from </w:t>
+      </w:r>
+      <w:hyperlink r:id="rId19" w:history="1">
+        <w:r>
+          <w:rPr>
+            <w:rStyle w:val="Hyperlink"/>
+          </w:rPr>
+          <w:t>https://www.statista.com/statistics/1362661/share-of-vr-headset-owners-by-age-u k/</w:t>
+        </w:r>
+      </w:hyperlink>
+      <w:r>
+        <w:t xml:space="preserve"> </w:t>
+      </w:r>
+      <w:r>
+        <w:t>(Last accessed March 2025)</w:t>
+      </w:r>
     </w:p>
     <w:p/>
     <w:sectPr>
-      <w:headerReference w:type="default" r:id="rId16"/>
+      <w:headerReference w:type="default" r:id="rId20"/>
       <w:pgSz w:w="11906" w:h="16838"/>
       <w:pgMar w:top="1440" w:right="1440" w:bottom="1440" w:left="1440" w:header="708" w:footer="708" w:gutter="0"/>
       <w:cols w:space="708"/>
@@ -7577,6 +7914,119 @@
     </w:lvl>
   </w:abstractNum>
   <w:abstractNum w:abstractNumId="8" w15:restartNumberingAfterBreak="0">
+    <w:nsid w:val="3B375F9A"/>
+    <w:multiLevelType w:val="hybridMultilevel"/>
+    <w:tmpl w:val="38907492"/>
+    <w:lvl w:ilvl="0" w:tplc="B4A48900">
+      <w:start w:val="8"/>
+      <w:numFmt w:val="bullet"/>
+      <w:lvlText w:val="-"/>
+      <w:lvlJc w:val="left"/>
+      <w:pPr>
+        <w:ind w:left="720" w:hanging="360"/>
+      </w:pPr>
+      <w:rPr>
+        <w:rFonts w:ascii="Calibri" w:eastAsiaTheme="minorEastAsia" w:hAnsi="Calibri" w:cs="Calibri" w:hint="default"/>
+      </w:rPr>
+    </w:lvl>
+    <w:lvl w:ilvl="1" w:tplc="08090003" w:tentative="1">
+      <w:start w:val="1"/>
+      <w:numFmt w:val="bullet"/>
+      <w:lvlText w:val="o"/>
+      <w:lvlJc w:val="left"/>
+      <w:pPr>
+        <w:ind w:left="1440" w:hanging="360"/>
+      </w:pPr>
+      <w:rPr>
+        <w:rFonts w:ascii="Courier New" w:hAnsi="Courier New" w:cs="Courier New" w:hint="default"/>
+      </w:rPr>
+    </w:lvl>
+    <w:lvl w:ilvl="2" w:tplc="08090005" w:tentative="1">
+      <w:start w:val="1"/>
+      <w:numFmt w:val="bullet"/>
+      <w:lvlText w:val=""/>
+      <w:lvlJc w:val="left"/>
+      <w:pPr>
+        <w:ind w:left="2160" w:hanging="360"/>
+      </w:pPr>
+      <w:rPr>
+        <w:rFonts w:ascii="Wingdings" w:hAnsi="Wingdings" w:hint="default"/>
+      </w:rPr>
+    </w:lvl>
+    <w:lvl w:ilvl="3" w:tplc="08090001" w:tentative="1">
+      <w:start w:val="1"/>
+      <w:numFmt w:val="bullet"/>
+      <w:lvlText w:val=""/>
+      <w:lvlJc w:val="left"/>
+      <w:pPr>
+        <w:ind w:left="2880" w:hanging="360"/>
+      </w:pPr>
+      <w:rPr>
+        <w:rFonts w:ascii="Symbol" w:hAnsi="Symbol" w:hint="default"/>
+      </w:rPr>
+    </w:lvl>
+    <w:lvl w:ilvl="4" w:tplc="08090003" w:tentative="1">
+      <w:start w:val="1"/>
+      <w:numFmt w:val="bullet"/>
+      <w:lvlText w:val="o"/>
+      <w:lvlJc w:val="left"/>
+      <w:pPr>
+        <w:ind w:left="3600" w:hanging="360"/>
+      </w:pPr>
+      <w:rPr>
+        <w:rFonts w:ascii="Courier New" w:hAnsi="Courier New" w:cs="Courier New" w:hint="default"/>
+      </w:rPr>
+    </w:lvl>
+    <w:lvl w:ilvl="5" w:tplc="08090005" w:tentative="1">
+      <w:start w:val="1"/>
+      <w:numFmt w:val="bullet"/>
+      <w:lvlText w:val=""/>
+      <w:lvlJc w:val="left"/>
+      <w:pPr>
+        <w:ind w:left="4320" w:hanging="360"/>
+      </w:pPr>
+      <w:rPr>
+        <w:rFonts w:ascii="Wingdings" w:hAnsi="Wingdings" w:hint="default"/>
+      </w:rPr>
+    </w:lvl>
+    <w:lvl w:ilvl="6" w:tplc="08090001" w:tentative="1">
+      <w:start w:val="1"/>
+      <w:numFmt w:val="bullet"/>
+      <w:lvlText w:val=""/>
+      <w:lvlJc w:val="left"/>
+      <w:pPr>
+        <w:ind w:left="5040" w:hanging="360"/>
+      </w:pPr>
+      <w:rPr>
+        <w:rFonts w:ascii="Symbol" w:hAnsi="Symbol" w:hint="default"/>
+      </w:rPr>
+    </w:lvl>
+    <w:lvl w:ilvl="7" w:tplc="08090003" w:tentative="1">
+      <w:start w:val="1"/>
+      <w:numFmt w:val="bullet"/>
+      <w:lvlText w:val="o"/>
+      <w:lvlJc w:val="left"/>
+      <w:pPr>
+        <w:ind w:left="5760" w:hanging="360"/>
+      </w:pPr>
+      <w:rPr>
+        <w:rFonts w:ascii="Courier New" w:hAnsi="Courier New" w:cs="Courier New" w:hint="default"/>
+      </w:rPr>
+    </w:lvl>
+    <w:lvl w:ilvl="8" w:tplc="08090005" w:tentative="1">
+      <w:start w:val="1"/>
+      <w:numFmt w:val="bullet"/>
+      <w:lvlText w:val=""/>
+      <w:lvlJc w:val="left"/>
+      <w:pPr>
+        <w:ind w:left="6480" w:hanging="360"/>
+      </w:pPr>
+      <w:rPr>
+        <w:rFonts w:ascii="Wingdings" w:hAnsi="Wingdings" w:hint="default"/>
+      </w:rPr>
+    </w:lvl>
+  </w:abstractNum>
+  <w:abstractNum w:abstractNumId="9" w15:restartNumberingAfterBreak="0">
     <w:nsid w:val="3C967868"/>
     <w:multiLevelType w:val="hybridMultilevel"/>
     <w:tmpl w:val="0100A4F2"/>
@@ -7689,7 +8139,7 @@
       </w:rPr>
     </w:lvl>
   </w:abstractNum>
-  <w:abstractNum w:abstractNumId="9" w15:restartNumberingAfterBreak="0">
+  <w:abstractNum w:abstractNumId="10" w15:restartNumberingAfterBreak="0">
     <w:nsid w:val="427F4C72"/>
     <w:multiLevelType w:val="multilevel"/>
     <w:tmpl w:val="0CBE1378"/>
@@ -7802,7 +8252,7 @@
       </w:rPr>
     </w:lvl>
   </w:abstractNum>
-  <w:abstractNum w:abstractNumId="10" w15:restartNumberingAfterBreak="0">
+  <w:abstractNum w:abstractNumId="11" w15:restartNumberingAfterBreak="0">
     <w:nsid w:val="4D742181"/>
     <w:multiLevelType w:val="hybridMultilevel"/>
     <w:tmpl w:val="EE3CF236"/>
@@ -7915,7 +8365,7 @@
       </w:rPr>
     </w:lvl>
   </w:abstractNum>
-  <w:abstractNum w:abstractNumId="11" w15:restartNumberingAfterBreak="0">
+  <w:abstractNum w:abstractNumId="12" w15:restartNumberingAfterBreak="0">
     <w:nsid w:val="4FB925CB"/>
     <w:multiLevelType w:val="hybridMultilevel"/>
     <w:tmpl w:val="30FA5944"/>
@@ -8028,7 +8478,7 @@
       </w:rPr>
     </w:lvl>
   </w:abstractNum>
-  <w:abstractNum w:abstractNumId="12" w15:restartNumberingAfterBreak="0">
+  <w:abstractNum w:abstractNumId="13" w15:restartNumberingAfterBreak="0">
     <w:nsid w:val="51130E05"/>
     <w:multiLevelType w:val="hybridMultilevel"/>
     <w:tmpl w:val="CDF27A9C"/>
@@ -8141,7 +8591,7 @@
       </w:rPr>
     </w:lvl>
   </w:abstractNum>
-  <w:abstractNum w:abstractNumId="13" w15:restartNumberingAfterBreak="0">
+  <w:abstractNum w:abstractNumId="14" w15:restartNumberingAfterBreak="0">
     <w:nsid w:val="57D9756D"/>
     <w:multiLevelType w:val="hybridMultilevel"/>
     <w:tmpl w:val="CB02BA04"/>
@@ -8230,7 +8680,7 @@
       </w:pPr>
     </w:lvl>
   </w:abstractNum>
-  <w:abstractNum w:abstractNumId="14" w15:restartNumberingAfterBreak="0">
+  <w:abstractNum w:abstractNumId="15" w15:restartNumberingAfterBreak="0">
     <w:nsid w:val="5EF075CE"/>
     <w:multiLevelType w:val="hybridMultilevel"/>
     <w:tmpl w:val="413064C0"/>
@@ -8343,7 +8793,7 @@
       </w:rPr>
     </w:lvl>
   </w:abstractNum>
-  <w:abstractNum w:abstractNumId="15" w15:restartNumberingAfterBreak="0">
+  <w:abstractNum w:abstractNumId="16" w15:restartNumberingAfterBreak="0">
     <w:nsid w:val="63C678E4"/>
     <w:multiLevelType w:val="hybridMultilevel"/>
     <w:tmpl w:val="D0001DA2"/>
@@ -8432,7 +8882,7 @@
       </w:pPr>
     </w:lvl>
   </w:abstractNum>
-  <w:abstractNum w:abstractNumId="16" w15:restartNumberingAfterBreak="0">
+  <w:abstractNum w:abstractNumId="17" w15:restartNumberingAfterBreak="0">
     <w:nsid w:val="66772326"/>
     <w:multiLevelType w:val="hybridMultilevel"/>
     <w:tmpl w:val="4648BBDA"/>
@@ -8545,7 +8995,7 @@
       </w:rPr>
     </w:lvl>
   </w:abstractNum>
-  <w:abstractNum w:abstractNumId="17" w15:restartNumberingAfterBreak="0">
+  <w:abstractNum w:abstractNumId="18" w15:restartNumberingAfterBreak="0">
     <w:nsid w:val="67B66E23"/>
     <w:multiLevelType w:val="hybridMultilevel"/>
     <w:tmpl w:val="E7C4E872"/>
@@ -8658,7 +9108,7 @@
       </w:rPr>
     </w:lvl>
   </w:abstractNum>
-  <w:abstractNum w:abstractNumId="18" w15:restartNumberingAfterBreak="0">
+  <w:abstractNum w:abstractNumId="19" w15:restartNumberingAfterBreak="0">
     <w:nsid w:val="6CEB3F02"/>
     <w:multiLevelType w:val="hybridMultilevel"/>
     <w:tmpl w:val="F59AD30A"/>
@@ -8771,7 +9221,7 @@
       </w:rPr>
     </w:lvl>
   </w:abstractNum>
-  <w:abstractNum w:abstractNumId="19" w15:restartNumberingAfterBreak="0">
+  <w:abstractNum w:abstractNumId="20" w15:restartNumberingAfterBreak="0">
     <w:nsid w:val="7CD551C2"/>
     <w:multiLevelType w:val="hybridMultilevel"/>
     <w:tmpl w:val="781AEE84"/>
@@ -8884,7 +9334,7 @@
       </w:rPr>
     </w:lvl>
   </w:abstractNum>
-  <w:abstractNum w:abstractNumId="20" w15:restartNumberingAfterBreak="0">
+  <w:abstractNum w:abstractNumId="21" w15:restartNumberingAfterBreak="0">
     <w:nsid w:val="7F571182"/>
     <w:multiLevelType w:val="hybridMultilevel"/>
     <w:tmpl w:val="2880146A"/>
@@ -8998,7 +9448,7 @@
     </w:lvl>
   </w:abstractNum>
   <w:num w:numId="1" w16cid:durableId="1033382406">
-    <w:abstractNumId w:val="14"/>
+    <w:abstractNumId w:val="15"/>
   </w:num>
   <w:num w:numId="2" w16cid:durableId="1911033857">
     <w:abstractNumId w:val="5"/>
@@ -9007,16 +9457,16 @@
     <w:abstractNumId w:val="1"/>
   </w:num>
   <w:num w:numId="4" w16cid:durableId="1052578772">
-    <w:abstractNumId w:val="17"/>
+    <w:abstractNumId w:val="18"/>
   </w:num>
   <w:num w:numId="5" w16cid:durableId="1354648988">
     <w:abstractNumId w:val="4"/>
   </w:num>
   <w:num w:numId="6" w16cid:durableId="698091976">
-    <w:abstractNumId w:val="18"/>
+    <w:abstractNumId w:val="19"/>
   </w:num>
   <w:num w:numId="7" w16cid:durableId="1257590436">
-    <w:abstractNumId w:val="8"/>
+    <w:abstractNumId w:val="9"/>
   </w:num>
   <w:num w:numId="8" w16cid:durableId="389039766">
     <w:abstractNumId w:val="3"/>
@@ -9025,40 +9475,43 @@
     <w:abstractNumId w:val="6"/>
   </w:num>
   <w:num w:numId="10" w16cid:durableId="1898013144">
-    <w:abstractNumId w:val="15"/>
+    <w:abstractNumId w:val="16"/>
   </w:num>
   <w:num w:numId="11" w16cid:durableId="532958127">
-    <w:abstractNumId w:val="9"/>
+    <w:abstractNumId w:val="10"/>
   </w:num>
   <w:num w:numId="12" w16cid:durableId="1833905371">
-    <w:abstractNumId w:val="20"/>
+    <w:abstractNumId w:val="21"/>
   </w:num>
   <w:num w:numId="13" w16cid:durableId="208297428">
-    <w:abstractNumId w:val="12"/>
+    <w:abstractNumId w:val="13"/>
   </w:num>
   <w:num w:numId="14" w16cid:durableId="1550070775">
-    <w:abstractNumId w:val="11"/>
+    <w:abstractNumId w:val="12"/>
   </w:num>
   <w:num w:numId="15" w16cid:durableId="2047363368">
     <w:abstractNumId w:val="7"/>
   </w:num>
   <w:num w:numId="16" w16cid:durableId="1819029965">
-    <w:abstractNumId w:val="10"/>
+    <w:abstractNumId w:val="11"/>
   </w:num>
   <w:num w:numId="17" w16cid:durableId="1785155559">
     <w:abstractNumId w:val="2"/>
   </w:num>
   <w:num w:numId="18" w16cid:durableId="1237090202">
-    <w:abstractNumId w:val="19"/>
+    <w:abstractNumId w:val="20"/>
   </w:num>
   <w:num w:numId="19" w16cid:durableId="1878351528">
     <w:abstractNumId w:val="0"/>
   </w:num>
   <w:num w:numId="20" w16cid:durableId="1311399143">
-    <w:abstractNumId w:val="16"/>
+    <w:abstractNumId w:val="17"/>
   </w:num>
   <w:num w:numId="21" w16cid:durableId="1884366053">
-    <w:abstractNumId w:val="13"/>
+    <w:abstractNumId w:val="14"/>
+  </w:num>
+  <w:num w:numId="22" w16cid:durableId="1580825817">
+    <w:abstractNumId w:val="8"/>
   </w:num>
 </w:numbering>
 </file>

--- a/Report.docx
+++ b/Report.docx
@@ -30,17 +30,8 @@
           <w:b/>
           <w:bCs/>
         </w:rPr>
-        <w:t xml:space="preserve">, Lewis Budd-Holland, Christopher Cheung, Adam Lamy, Steven Li, Demilade </w:t>
-      </w:r>
-      <w:proofErr w:type="spellStart"/>
-      <w:r>
-        <w:rPr>
-          <w:b/>
-          <w:bCs/>
-        </w:rPr>
-        <w:t>Ogunnupebi</w:t>
-      </w:r>
-      <w:proofErr w:type="spellEnd"/>
+        <w:t>, Lewis Budd-Holland, Christopher Cheung, Adam Lamy, Steven Li, Demilade Ogunnupebi</w:t>
+      </w:r>
     </w:p>
     <w:p>
       <w:pPr>
@@ -1807,13 +1798,7 @@
     </w:p>
     <w:p>
       <w:r>
-        <w:t xml:space="preserve">Our proposed solution is to build a virtual environment in VR that replicates a real-life concert hall. This environment would consist of a stage where the artist in question would perform, as well as seating on the floor for concertgoers and on a higher level using three separate platforms. As this is a virtual environment, we also have more flexibility and freedom over what and how lighting and special effects are used, as well as the option to change the size of the environment if needed. This allows us to put a twist on the traditional concert setting which are limited by what is possible in the real world compared to our solution which allows us to design environments that cannot be easily </w:t>
-      </w:r>
-      <w:r>
-        <w:t>replicated, in</w:t>
-      </w:r>
-      <w:r>
-        <w:t xml:space="preserve"> turn, achieving our aim of creating an engaging and immersive experience for music fans.</w:t>
+        <w:t>Our proposed solution is to build a virtual environment in VR that replicates a real-life concert hall. This environment would consist of a stage where the artist in question would perform, as well as seating on the floor for concertgoers and on a higher level using three separate platforms. As this is a virtual environment, we also have more flexibility and freedom over what and how lighting and special effects are used, as well as the option to change the size of the environment if needed. This allows us to put a twist on the traditional concert setting which are limited by what is possible in the real world compared to our solution which allows us to design environments that cannot be easily replicated, in turn, achieving our aim of creating an engaging and immersive experience for music fans.</w:t>
       </w:r>
     </w:p>
     <w:p>
@@ -1837,6 +1822,9 @@
         </w:rPr>
       </w:pPr>
       <w:r>
+        <w:rPr>
+          <w:noProof/>
+        </w:rPr>
         <w:lastRenderedPageBreak/>
         <w:drawing>
           <wp:inline distT="0" distB="0" distL="0" distR="0" wp14:anchorId="0BFD840C" wp14:editId="2860F82E">
@@ -1892,13 +1880,7 @@
     </w:p>
     <w:p>
       <w:r>
-        <w:t xml:space="preserve">VR also significantly impacts user behaviour, influencing how individuals interact within virtual environments. One notable effect is the Proteus Effect, where an individual’s behaviour aligns with the characteristics of their virtual avatar (MIT Press, 2024). Our users should look to experience a VR concert </w:t>
-      </w:r>
-      <w:r>
-        <w:t>like</w:t>
-      </w:r>
-      <w:r>
-        <w:t xml:space="preserve"> the Hatsune Miku VR concert in 2023, featuring high-fidelity sound, effects, and an immersive and reactive virtual space that mimics a real concert (Miku Expo, 2023).</w:t>
+        <w:t>VR also significantly impacts user behaviour, influencing how individuals interact within virtual environments. One notable effect is the Proteus Effect, where an individual’s behaviour aligns with the characteristics of their virtual avatar (MIT Press, 2024). Our users should look to experience a VR concert like the Hatsune Miku VR concert in 2023, featuring high-fidelity sound, effects, and an immersive and reactive virtual space that mimics a real concert (Miku Expo, 2023).</w:t>
       </w:r>
     </w:p>
     <w:p>
@@ -1917,6 +1899,9 @@
     </w:p>
     <w:p>
       <w:r>
+        <w:rPr>
+          <w:noProof/>
+        </w:rPr>
         <w:drawing>
           <wp:inline distT="0" distB="0" distL="0" distR="0" wp14:anchorId="038C5A97" wp14:editId="7B3E60CE">
             <wp:extent cx="5731510" cy="949960"/>
@@ -1956,6 +1941,9 @@
     </w:p>
     <w:p>
       <w:r>
+        <w:rPr>
+          <w:noProof/>
+        </w:rPr>
         <w:drawing>
           <wp:inline distT="0" distB="0" distL="0" distR="0" wp14:anchorId="1731D301" wp14:editId="0A24AD4E">
             <wp:extent cx="5731510" cy="1990090"/>
@@ -2015,6 +2003,9 @@
     </w:p>
     <w:p>
       <w:r>
+        <w:rPr>
+          <w:noProof/>
+        </w:rPr>
         <w:drawing>
           <wp:inline distT="0" distB="0" distL="0" distR="0" wp14:anchorId="12D8CC0B" wp14:editId="5671E35A">
             <wp:extent cx="3806456" cy="3845677"/>
@@ -2138,6 +2129,9 @@
         <w:pStyle w:val="Heading2"/>
       </w:pPr>
       <w:r>
+        <w:rPr>
+          <w:noProof/>
+        </w:rPr>
         <w:drawing>
           <wp:anchor distT="0" distB="0" distL="114300" distR="114300" simplePos="0" relativeHeight="251658240" behindDoc="0" locked="0" layoutInCell="1" allowOverlap="1" wp14:anchorId="48B994FC" wp14:editId="577A487A">
             <wp:simplePos x="0" y="0"/>
@@ -2252,6 +2246,9 @@
         </w:rPr>
       </w:pPr>
       <w:r>
+        <w:rPr>
+          <w:noProof/>
+        </w:rPr>
         <w:drawing>
           <wp:inline distT="0" distB="0" distL="0" distR="0" wp14:anchorId="3F39E7E2" wp14:editId="19BC84DB">
             <wp:extent cx="5731510" cy="2107301"/>
@@ -2327,6 +2324,9 @@
         </w:rPr>
       </w:pPr>
       <w:r>
+        <w:rPr>
+          <w:noProof/>
+        </w:rPr>
         <w:drawing>
           <wp:inline distT="0" distB="0" distL="0" distR="0" wp14:anchorId="3B201C53" wp14:editId="54A4205C">
             <wp:extent cx="5731510" cy="3176905"/>
@@ -3954,13 +3954,7 @@
     </w:p>
     <w:p>
       <w:r>
-        <w:t xml:space="preserve">The stage design will feature a futuristic space that includes both digital and natural aesthetics. </w:t>
-      </w:r>
-      <w:r>
-        <w:t>Like</w:t>
-      </w:r>
-      <w:r>
-        <w:t xml:space="preserve"> a transparent, holographic stage with floating platforms that change colours and morph in sync with the music. There will be neon and particle effects with lighting and visuals that shift according to the song’s tempo and mood. This stage design ensures the stage does not feel static, enhancing the feeling of a live concert within virtual reality.</w:t>
+        <w:t>The stage design will feature a futuristic space that includes both digital and natural aesthetics. Like a transparent, holographic stage with floating platforms that change colours and morph in sync with the music. There will be neon and particle effects with lighting and visuals that shift according to the song’s tempo and mood. This stage design ensures the stage does not feel static, enhancing the feeling of a live concert within virtual reality.</w:t>
       </w:r>
     </w:p>
     <w:p>
@@ -4030,10 +4024,7 @@
         <w:pStyle w:val="Heading2"/>
       </w:pPr>
       <w:r>
-        <w:t xml:space="preserve">1 </w:t>
-      </w:r>
-      <w:r>
-        <w:t>Introduction</w:t>
+        <w:t>1 Introduction</w:t>
       </w:r>
     </w:p>
     <w:p>
@@ -4041,10 +4032,7 @@
         <w:pStyle w:val="Heading3"/>
       </w:pPr>
       <w:r>
-        <w:t xml:space="preserve">1.1 </w:t>
-      </w:r>
-      <w:r>
-        <w:t>Test Objectives</w:t>
+        <w:t>1.1 Test Objectives</w:t>
       </w:r>
     </w:p>
     <w:p>
@@ -4117,10 +4105,7 @@
         <w:pStyle w:val="Heading3"/>
       </w:pPr>
       <w:r>
-        <w:t xml:space="preserve">1.2 </w:t>
-      </w:r>
-      <w:r>
-        <w:t>System Overview</w:t>
+        <w:t>1.2 System Overview</w:t>
       </w:r>
     </w:p>
     <w:p>
@@ -4133,10 +4118,7 @@
         <w:pStyle w:val="Heading2"/>
       </w:pPr>
       <w:r>
-        <w:t xml:space="preserve">2 </w:t>
-      </w:r>
-      <w:r>
-        <w:t>Approach</w:t>
+        <w:t>2 Approach</w:t>
       </w:r>
     </w:p>
     <w:p>
@@ -4144,10 +4126,7 @@
         <w:pStyle w:val="Heading3"/>
       </w:pPr>
       <w:r>
-        <w:t xml:space="preserve">2.1 </w:t>
-      </w:r>
-      <w:r>
-        <w:t>Assumptions and Constraints</w:t>
+        <w:t>2.1 Assumptions and Constraints</w:t>
       </w:r>
     </w:p>
     <w:p>
@@ -6817,7 +6796,7 @@
         <w:pStyle w:val="Heading1"/>
       </w:pPr>
       <w:r>
-        <w:t>8 Citations</w:t>
+        <w:t>9 Citations</w:t>
       </w:r>
     </w:p>
     <w:p>
@@ -6855,10 +6834,7 @@
         </w:r>
       </w:hyperlink>
       <w:r>
-        <w:t xml:space="preserve"> </w:t>
-      </w:r>
-      <w:r>
-        <w:t>(Last accessed March 2025)</w:t>
+        <w:t xml:space="preserve"> (Last accessed March 2025)</w:t>
       </w:r>
     </w:p>
     <w:p>
@@ -6881,10 +6857,7 @@
         </w:r>
       </w:hyperlink>
       <w:r>
-        <w:t xml:space="preserve"> </w:t>
-      </w:r>
-      <w:r>
-        <w:t>(Last accessed March 2025)</w:t>
+        <w:t xml:space="preserve"> (Last accessed March 2025)</w:t>
       </w:r>
     </w:p>
     <w:p>
@@ -6910,10 +6883,7 @@
       </w:r>
       <w:proofErr w:type="spellEnd"/>
       <w:r>
-        <w:t xml:space="preserve"> </w:t>
-      </w:r>
-      <w:r>
-        <w:t>(Last accessed March 2025)</w:t>
+        <w:t xml:space="preserve"> (Last accessed March 2025)</w:t>
       </w:r>
     </w:p>
     <w:p>
@@ -6928,10 +6898,7 @@
         <w:t>ResearchGate. (2024). Assessing User Experience in Immersive Virtual Reality Environment: A Review of Interconnected Terms and Meanings. Retrieved from https://www.researchgate.net/publication/381559070_Assessing_User_Experience_ in_Immersive_Virtual_Reality_Environment_A_review_of_interconnected_terms_and _meaning</w:t>
       </w:r>
       <w:r>
-        <w:t xml:space="preserve">s </w:t>
-      </w:r>
-      <w:r>
-        <w:t>(Last accessed March 2025)</w:t>
+        <w:t>s (Last accessed March 2025)</w:t>
       </w:r>
     </w:p>
     <w:p>
@@ -6954,15 +6921,793 @@
         </w:r>
       </w:hyperlink>
       <w:r>
-        <w:t xml:space="preserve"> </w:t>
-      </w:r>
-      <w:r>
-        <w:t>(Last accessed March 2025)</w:t>
-      </w:r>
-    </w:p>
-    <w:p/>
+        <w:t xml:space="preserve"> (Last accessed March 2025)</w:t>
+      </w:r>
+    </w:p>
+    <w:p>
+      <w:pPr>
+        <w:pStyle w:val="Heading1"/>
+      </w:pPr>
+      <w:r>
+        <w:t>8</w:t>
+      </w:r>
+      <w:r>
+        <w:t xml:space="preserve"> Appendix</w:t>
+      </w:r>
+    </w:p>
+    <w:p>
+      <w:pPr>
+        <w:pStyle w:val="Compact"/>
+        <w:rPr>
+          <w:b/>
+          <w:bCs/>
+          <w:noProof/>
+          <w:sz w:val="28"/>
+          <w:szCs w:val="28"/>
+        </w:rPr>
+      </w:pPr>
+      <w:r>
+        <w:rPr>
+          <w:b/>
+          <w:bCs/>
+          <w:noProof/>
+          <w:sz w:val="28"/>
+          <w:szCs w:val="28"/>
+        </w:rPr>
+        <w:t>Survey Questions</w:t>
+      </w:r>
+    </w:p>
+    <w:p>
+      <w:pPr>
+        <w:pStyle w:val="Compact"/>
+        <w:rPr>
+          <w:noProof/>
+        </w:rPr>
+      </w:pPr>
+      <w:r>
+        <w:rPr>
+          <w:noProof/>
+        </w:rPr>
+        <w:t>Test 1: Overall User Experience Evaluation</w:t>
+      </w:r>
+    </w:p>
+    <w:p>
+      <w:pPr>
+        <w:pStyle w:val="Compact"/>
+        <w:numPr>
+          <w:ilvl w:val="1"/>
+          <w:numId w:val="23"/>
+        </w:numPr>
+        <w:rPr>
+          <w:noProof/>
+        </w:rPr>
+      </w:pPr>
+      <w:r>
+        <w:rPr>
+          <w:noProof/>
+        </w:rPr>
+        <w:t>Please rate the following statements (1-10):</w:t>
+      </w:r>
+    </w:p>
+    <w:p>
+      <w:pPr>
+        <w:pStyle w:val="Compact"/>
+        <w:numPr>
+          <w:ilvl w:val="2"/>
+          <w:numId w:val="23"/>
+        </w:numPr>
+        <w:rPr>
+          <w:noProof/>
+        </w:rPr>
+      </w:pPr>
+      <w:r>
+        <w:rPr>
+          <w:noProof/>
+        </w:rPr>
+        <w:lastRenderedPageBreak/>
+        <w:t>I was able to explore the concert space without difficulty.</w:t>
+      </w:r>
+    </w:p>
+    <w:p>
+      <w:pPr>
+        <w:pStyle w:val="Compact"/>
+        <w:numPr>
+          <w:ilvl w:val="2"/>
+          <w:numId w:val="23"/>
+        </w:numPr>
+        <w:rPr>
+          <w:noProof/>
+        </w:rPr>
+      </w:pPr>
+      <w:r>
+        <w:rPr>
+          <w:noProof/>
+        </w:rPr>
+        <w:t>I found it easy to start the concert performance.</w:t>
+      </w:r>
+    </w:p>
+    <w:p>
+      <w:pPr>
+        <w:pStyle w:val="Compact"/>
+        <w:numPr>
+          <w:ilvl w:val="2"/>
+          <w:numId w:val="23"/>
+        </w:numPr>
+        <w:rPr>
+          <w:noProof/>
+        </w:rPr>
+      </w:pPr>
+      <w:r>
+        <w:rPr>
+          <w:noProof/>
+        </w:rPr>
+        <w:t>The controls (movement, camera, etc.) were intuitive.</w:t>
+      </w:r>
+    </w:p>
+    <w:p>
+      <w:pPr>
+        <w:pStyle w:val="Compact"/>
+        <w:numPr>
+          <w:ilvl w:val="2"/>
+          <w:numId w:val="23"/>
+        </w:numPr>
+        <w:rPr>
+          <w:noProof/>
+        </w:rPr>
+      </w:pPr>
+      <w:r>
+        <w:rPr>
+          <w:noProof/>
+        </w:rPr>
+        <w:t>The experience felt immersive and engaging.</w:t>
+      </w:r>
+    </w:p>
+    <w:p>
+      <w:pPr>
+        <w:pStyle w:val="Compact"/>
+        <w:numPr>
+          <w:ilvl w:val="2"/>
+          <w:numId w:val="23"/>
+        </w:numPr>
+        <w:rPr>
+          <w:noProof/>
+        </w:rPr>
+      </w:pPr>
+      <w:r>
+        <w:rPr>
+          <w:noProof/>
+        </w:rPr>
+        <w:t>I felt like I was part of a larger event (e.g., like being at a real concert).</w:t>
+      </w:r>
+    </w:p>
+    <w:p>
+      <w:pPr>
+        <w:pStyle w:val="Compact"/>
+        <w:numPr>
+          <w:ilvl w:val="2"/>
+          <w:numId w:val="23"/>
+        </w:numPr>
+        <w:rPr>
+          <w:noProof/>
+        </w:rPr>
+      </w:pPr>
+      <w:r>
+        <w:rPr>
+          <w:noProof/>
+        </w:rPr>
+        <w:t>I would consider using this app again for a virtual concert.</w:t>
+      </w:r>
+    </w:p>
+    <w:p>
+      <w:pPr>
+        <w:pStyle w:val="Compact"/>
+        <w:numPr>
+          <w:ilvl w:val="2"/>
+          <w:numId w:val="23"/>
+        </w:numPr>
+        <w:rPr>
+          <w:noProof/>
+        </w:rPr>
+      </w:pPr>
+      <w:r>
+        <w:rPr>
+          <w:noProof/>
+        </w:rPr>
+        <w:t>I was able to interact with the environment in a fun or meaningful way.</w:t>
+      </w:r>
+    </w:p>
+    <w:p>
+      <w:pPr>
+        <w:pStyle w:val="Compact"/>
+        <w:numPr>
+          <w:ilvl w:val="1"/>
+          <w:numId w:val="23"/>
+        </w:numPr>
+        <w:rPr>
+          <w:noProof/>
+        </w:rPr>
+      </w:pPr>
+      <w:r>
+        <w:rPr>
+          <w:noProof/>
+        </w:rPr>
+        <w:t>Do you have any comments to add about our system?</w:t>
+      </w:r>
+    </w:p>
+    <w:p>
+      <w:pPr>
+        <w:pStyle w:val="Compact"/>
+        <w:rPr>
+          <w:noProof/>
+        </w:rPr>
+      </w:pPr>
+      <w:r>
+        <w:rPr>
+          <w:noProof/>
+        </w:rPr>
+        <w:t>Test 2:Performance and Functionality Test</w:t>
+      </w:r>
+    </w:p>
+    <w:p>
+      <w:pPr>
+        <w:pStyle w:val="Compact"/>
+        <w:numPr>
+          <w:ilvl w:val="1"/>
+          <w:numId w:val="24"/>
+        </w:numPr>
+        <w:rPr>
+          <w:noProof/>
+        </w:rPr>
+      </w:pPr>
+      <w:r>
+        <w:rPr>
+          <w:noProof/>
+        </w:rPr>
+        <w:t>Please rate the following statements (1-10):</w:t>
+      </w:r>
+      <w:r>
+        <w:rPr>
+          <w:noProof/>
+        </w:rPr>
+        <w:tab/>
+      </w:r>
+    </w:p>
+    <w:p>
+      <w:pPr>
+        <w:pStyle w:val="Compact"/>
+        <w:numPr>
+          <w:ilvl w:val="2"/>
+          <w:numId w:val="24"/>
+        </w:numPr>
+        <w:rPr>
+          <w:noProof/>
+        </w:rPr>
+      </w:pPr>
+      <w:r>
+        <w:rPr>
+          <w:noProof/>
+        </w:rPr>
+        <w:t>The app loaded quickly and without issues.</w:t>
+      </w:r>
+    </w:p>
+    <w:p>
+      <w:pPr>
+        <w:pStyle w:val="Compact"/>
+        <w:numPr>
+          <w:ilvl w:val="2"/>
+          <w:numId w:val="24"/>
+        </w:numPr>
+        <w:rPr>
+          <w:noProof/>
+        </w:rPr>
+      </w:pPr>
+      <w:r>
+        <w:rPr>
+          <w:noProof/>
+        </w:rPr>
+        <w:t>I experienced smooth performance while moving around the space.</w:t>
+      </w:r>
+    </w:p>
+    <w:p>
+      <w:pPr>
+        <w:pStyle w:val="Compact"/>
+        <w:numPr>
+          <w:ilvl w:val="2"/>
+          <w:numId w:val="24"/>
+        </w:numPr>
+        <w:rPr>
+          <w:noProof/>
+        </w:rPr>
+      </w:pPr>
+      <w:r>
+        <w:rPr>
+          <w:noProof/>
+        </w:rPr>
+        <w:t>There was little or no lag when interacting or changing views.</w:t>
+      </w:r>
+    </w:p>
+    <w:p>
+      <w:pPr>
+        <w:pStyle w:val="Compact"/>
+        <w:numPr>
+          <w:ilvl w:val="2"/>
+          <w:numId w:val="24"/>
+        </w:numPr>
+        <w:rPr>
+          <w:noProof/>
+        </w:rPr>
+      </w:pPr>
+      <w:r>
+        <w:rPr>
+          <w:noProof/>
+        </w:rPr>
+        <w:t>The system felt stable throughout the session.</w:t>
+      </w:r>
+    </w:p>
+    <w:p>
+      <w:pPr>
+        <w:pStyle w:val="Compact"/>
+        <w:numPr>
+          <w:ilvl w:val="2"/>
+          <w:numId w:val="24"/>
+        </w:numPr>
+        <w:rPr>
+          <w:noProof/>
+        </w:rPr>
+      </w:pPr>
+      <w:r>
+        <w:rPr>
+          <w:noProof/>
+        </w:rPr>
+        <w:t>I did not encounter any crashes or unexpected behaviour.</w:t>
+      </w:r>
+    </w:p>
+    <w:p>
+      <w:pPr>
+        <w:pStyle w:val="Compact"/>
+        <w:numPr>
+          <w:ilvl w:val="2"/>
+          <w:numId w:val="24"/>
+        </w:numPr>
+        <w:rPr>
+          <w:noProof/>
+        </w:rPr>
+      </w:pPr>
+      <w:r>
+        <w:rPr>
+          <w:noProof/>
+        </w:rPr>
+        <w:t>The application responded well to all my inputs, even unusual ones.</w:t>
+      </w:r>
+    </w:p>
+    <w:p>
+      <w:pPr>
+        <w:pStyle w:val="Compact"/>
+        <w:numPr>
+          <w:ilvl w:val="2"/>
+          <w:numId w:val="24"/>
+        </w:numPr>
+        <w:rPr>
+          <w:noProof/>
+        </w:rPr>
+      </w:pPr>
+      <w:r>
+        <w:rPr>
+          <w:noProof/>
+        </w:rPr>
+        <w:t>I would trust this system to run consistently in a longer session.</w:t>
+      </w:r>
+    </w:p>
+    <w:p>
+      <w:pPr>
+        <w:pStyle w:val="Compact"/>
+        <w:numPr>
+          <w:ilvl w:val="1"/>
+          <w:numId w:val="24"/>
+        </w:numPr>
+        <w:rPr>
+          <w:noProof/>
+        </w:rPr>
+      </w:pPr>
+      <w:r>
+        <w:rPr>
+          <w:noProof/>
+        </w:rPr>
+        <w:t>Do you have any comments to add about our system?</w:t>
+      </w:r>
+    </w:p>
+    <w:p>
+      <w:pPr>
+        <w:pStyle w:val="Compact"/>
+        <w:rPr>
+          <w:noProof/>
+        </w:rPr>
+      </w:pPr>
+      <w:r>
+        <w:rPr>
+          <w:noProof/>
+        </w:rPr>
+        <w:t>Test 3:Navigation and Interaction Trial</w:t>
+      </w:r>
+    </w:p>
+    <w:p>
+      <w:pPr>
+        <w:pStyle w:val="Compact"/>
+        <w:numPr>
+          <w:ilvl w:val="1"/>
+          <w:numId w:val="25"/>
+        </w:numPr>
+        <w:rPr>
+          <w:noProof/>
+        </w:rPr>
+      </w:pPr>
+      <w:r>
+        <w:rPr>
+          <w:noProof/>
+        </w:rPr>
+        <w:t>Please rate the following statements (1-10):</w:t>
+      </w:r>
+    </w:p>
+    <w:p>
+      <w:pPr>
+        <w:pStyle w:val="Compact"/>
+        <w:numPr>
+          <w:ilvl w:val="2"/>
+          <w:numId w:val="25"/>
+        </w:numPr>
+        <w:rPr>
+          <w:noProof/>
+        </w:rPr>
+      </w:pPr>
+      <w:r>
+        <w:rPr>
+          <w:noProof/>
+        </w:rPr>
+        <w:t>I could navigate the environment without help.</w:t>
+      </w:r>
+    </w:p>
+    <w:p>
+      <w:pPr>
+        <w:pStyle w:val="Compact"/>
+        <w:numPr>
+          <w:ilvl w:val="2"/>
+          <w:numId w:val="25"/>
+        </w:numPr>
+        <w:rPr>
+          <w:noProof/>
+        </w:rPr>
+      </w:pPr>
+      <w:r>
+        <w:rPr>
+          <w:noProof/>
+        </w:rPr>
+        <w:t>I was able to start the concert performance on my own.</w:t>
+      </w:r>
+    </w:p>
+    <w:p>
+      <w:pPr>
+        <w:pStyle w:val="Compact"/>
+        <w:numPr>
+          <w:ilvl w:val="2"/>
+          <w:numId w:val="25"/>
+        </w:numPr>
+        <w:rPr>
+          <w:noProof/>
+        </w:rPr>
+      </w:pPr>
+      <w:r>
+        <w:rPr>
+          <w:noProof/>
+        </w:rPr>
+        <w:t>The movement controls were easy to understand.</w:t>
+      </w:r>
+    </w:p>
+    <w:p>
+      <w:pPr>
+        <w:pStyle w:val="Compact"/>
+        <w:numPr>
+          <w:ilvl w:val="2"/>
+          <w:numId w:val="25"/>
+        </w:numPr>
+        <w:rPr>
+          <w:noProof/>
+        </w:rPr>
+      </w:pPr>
+      <w:r>
+        <w:rPr>
+          <w:noProof/>
+        </w:rPr>
+        <w:t>The camera control felt natural and responsive.</w:t>
+      </w:r>
+    </w:p>
+    <w:p>
+      <w:pPr>
+        <w:pStyle w:val="Compact"/>
+        <w:numPr>
+          <w:ilvl w:val="2"/>
+          <w:numId w:val="25"/>
+        </w:numPr>
+        <w:rPr>
+          <w:noProof/>
+        </w:rPr>
+      </w:pPr>
+      <w:r>
+        <w:rPr>
+          <w:noProof/>
+        </w:rPr>
+        <w:t>I understood how to use the interaction features (e.g., clapping).</w:t>
+      </w:r>
+    </w:p>
+    <w:p>
+      <w:pPr>
+        <w:pStyle w:val="Compact"/>
+        <w:numPr>
+          <w:ilvl w:val="2"/>
+          <w:numId w:val="25"/>
+        </w:numPr>
+        <w:rPr>
+          <w:noProof/>
+        </w:rPr>
+      </w:pPr>
+      <w:r>
+        <w:rPr>
+          <w:noProof/>
+        </w:rPr>
+        <w:t>I found the teleportation system clear and useful.</w:t>
+      </w:r>
+    </w:p>
+    <w:p>
+      <w:pPr>
+        <w:pStyle w:val="Compact"/>
+        <w:numPr>
+          <w:ilvl w:val="2"/>
+          <w:numId w:val="25"/>
+        </w:numPr>
+        <w:rPr>
+          <w:noProof/>
+        </w:rPr>
+      </w:pPr>
+      <w:r>
+        <w:rPr>
+          <w:noProof/>
+        </w:rPr>
+        <w:t>I felt confident using the application without guidance.</w:t>
+      </w:r>
+    </w:p>
+    <w:p>
+      <w:pPr>
+        <w:pStyle w:val="Compact"/>
+        <w:numPr>
+          <w:ilvl w:val="1"/>
+          <w:numId w:val="25"/>
+        </w:numPr>
+        <w:rPr>
+          <w:highlight w:val="yellow"/>
+        </w:rPr>
+      </w:pPr>
+      <w:r>
+        <w:rPr>
+          <w:noProof/>
+        </w:rPr>
+        <w:t>Do you have any comments to add about our system?</w:t>
+      </w:r>
+    </w:p>
+    <w:p>
+      <w:pPr>
+        <w:pStyle w:val="Compact"/>
+        <w:rPr>
+          <w:noProof/>
+        </w:rPr>
+      </w:pPr>
+      <w:r>
+        <w:drawing>
+          <wp:inline distT="0" distB="0" distL="0" distR="0" wp14:anchorId="2225DAB9" wp14:editId="28A6708C">
+            <wp:extent cx="3827606" cy="2209800"/>
+            <wp:effectExtent l="0" t="0" r="1905" b="0"/>
+            <wp:docPr id="2137187200" name="Picture 2"/>
+            <wp:cNvGraphicFramePr>
+              <a:graphicFrameLocks xmlns:a="http://schemas.openxmlformats.org/drawingml/2006/main" noChangeAspect="1"/>
+            </wp:cNvGraphicFramePr>
+            <a:graphic xmlns:a="http://schemas.openxmlformats.org/drawingml/2006/main">
+              <a:graphicData uri="http://schemas.openxmlformats.org/drawingml/2006/picture">
+                <pic:pic xmlns:pic="http://schemas.openxmlformats.org/drawingml/2006/picture">
+                  <pic:nvPicPr>
+                    <pic:cNvPr id="0" name="Picture 2"/>
+                    <pic:cNvPicPr>
+                      <a:picLocks noChangeAspect="1" noChangeArrowheads="1"/>
+                    </pic:cNvPicPr>
+                  </pic:nvPicPr>
+                  <pic:blipFill>
+                    <a:blip r:embed="rId20">
+                      <a:extLst>
+                        <a:ext uri="{28A0092B-C50C-407E-A947-70E740481C1C}">
+                          <a14:useLocalDpi xmlns:a14="http://schemas.microsoft.com/office/drawing/2010/main" val="0"/>
+                        </a:ext>
+                      </a:extLst>
+                    </a:blip>
+                    <a:srcRect/>
+                    <a:stretch>
+                      <a:fillRect/>
+                    </a:stretch>
+                  </pic:blipFill>
+                  <pic:spPr bwMode="auto">
+                    <a:xfrm>
+                      <a:off x="0" y="0"/>
+                      <a:ext cx="3848634" cy="2221940"/>
+                    </a:xfrm>
+                    <a:prstGeom prst="rect">
+                      <a:avLst/>
+                    </a:prstGeom>
+                    <a:noFill/>
+                    <a:ln>
+                      <a:noFill/>
+                    </a:ln>
+                  </pic:spPr>
+                </pic:pic>
+              </a:graphicData>
+            </a:graphic>
+          </wp:inline>
+        </w:drawing>
+      </w:r>
+    </w:p>
+    <w:p>
+      <w:pPr>
+        <w:pStyle w:val="Compact"/>
+        <w:rPr>
+          <w:noProof/>
+        </w:rPr>
+      </w:pPr>
+    </w:p>
+    <w:p>
+      <w:pPr>
+        <w:pStyle w:val="Compact"/>
+        <w:rPr>
+          <w:noProof/>
+        </w:rPr>
+      </w:pPr>
+    </w:p>
+    <w:p>
+      <w:pPr>
+        <w:pStyle w:val="Compact"/>
+        <w:rPr>
+          <w:noProof/>
+        </w:rPr>
+      </w:pPr>
+      <w:r>
+        <w:lastRenderedPageBreak/>
+        <w:drawing>
+          <wp:anchor distT="0" distB="0" distL="114300" distR="114300" simplePos="0" relativeHeight="251659264" behindDoc="0" locked="0" layoutInCell="1" allowOverlap="1" wp14:anchorId="25FF34BA" wp14:editId="45490BDA">
+            <wp:simplePos x="914400" y="914400"/>
+            <wp:positionH relativeFrom="margin">
+              <wp:align>left</wp:align>
+            </wp:positionH>
+            <wp:positionV relativeFrom="paragraph">
+              <wp:align>top</wp:align>
+            </wp:positionV>
+            <wp:extent cx="3909695" cy="2678430"/>
+            <wp:effectExtent l="0" t="0" r="0" b="7620"/>
+            <wp:wrapSquare wrapText="bothSides"/>
+            <wp:docPr id="760025037" name="Picture 3"/>
+            <wp:cNvGraphicFramePr>
+              <a:graphicFrameLocks xmlns:a="http://schemas.openxmlformats.org/drawingml/2006/main" noChangeAspect="1"/>
+            </wp:cNvGraphicFramePr>
+            <a:graphic xmlns:a="http://schemas.openxmlformats.org/drawingml/2006/main">
+              <a:graphicData uri="http://schemas.openxmlformats.org/drawingml/2006/picture">
+                <pic:pic xmlns:pic="http://schemas.openxmlformats.org/drawingml/2006/picture">
+                  <pic:nvPicPr>
+                    <pic:cNvPr id="0" name="Picture 3"/>
+                    <pic:cNvPicPr>
+                      <a:picLocks noChangeAspect="1" noChangeArrowheads="1"/>
+                    </pic:cNvPicPr>
+                  </pic:nvPicPr>
+                  <pic:blipFill>
+                    <a:blip r:embed="rId21">
+                      <a:extLst>
+                        <a:ext uri="{28A0092B-C50C-407E-A947-70E740481C1C}">
+                          <a14:useLocalDpi xmlns:a14="http://schemas.microsoft.com/office/drawing/2010/main" val="0"/>
+                        </a:ext>
+                      </a:extLst>
+                    </a:blip>
+                    <a:srcRect/>
+                    <a:stretch>
+                      <a:fillRect/>
+                    </a:stretch>
+                  </pic:blipFill>
+                  <pic:spPr bwMode="auto">
+                    <a:xfrm>
+                      <a:off x="0" y="0"/>
+                      <a:ext cx="3909695" cy="2678430"/>
+                    </a:xfrm>
+                    <a:prstGeom prst="rect">
+                      <a:avLst/>
+                    </a:prstGeom>
+                    <a:noFill/>
+                    <a:ln>
+                      <a:noFill/>
+                    </a:ln>
+                  </pic:spPr>
+                </pic:pic>
+              </a:graphicData>
+            </a:graphic>
+            <wp14:sizeRelH relativeFrom="margin">
+              <wp14:pctWidth>0</wp14:pctWidth>
+            </wp14:sizeRelH>
+            <wp14:sizeRelV relativeFrom="margin">
+              <wp14:pctHeight>0</wp14:pctHeight>
+            </wp14:sizeRelV>
+          </wp:anchor>
+        </w:drawing>
+      </w:r>
+      <w:r>
+        <w:rPr>
+          <w:noProof/>
+        </w:rPr>
+        <w:br w:type="textWrapping" w:clear="all"/>
+      </w:r>
+    </w:p>
+    <w:p>
+      <w:pPr>
+        <w:pStyle w:val="Compact"/>
+        <w:rPr>
+          <w:highlight w:val="yellow"/>
+        </w:rPr>
+      </w:pPr>
+      <w:r>
+        <w:rPr>
+          <w:highlight w:val="yellow"/>
+        </w:rPr>
+        <w:drawing>
+          <wp:inline distT="0" distB="0" distL="0" distR="0" wp14:anchorId="5186EB62" wp14:editId="0DE7E16D">
+            <wp:extent cx="3933707" cy="2700338"/>
+            <wp:effectExtent l="0" t="0" r="0" b="5080"/>
+            <wp:docPr id="1992216839" name="Picture 4"/>
+            <wp:cNvGraphicFramePr>
+              <a:graphicFrameLocks xmlns:a="http://schemas.openxmlformats.org/drawingml/2006/main" noChangeAspect="1"/>
+            </wp:cNvGraphicFramePr>
+            <a:graphic xmlns:a="http://schemas.openxmlformats.org/drawingml/2006/main">
+              <a:graphicData uri="http://schemas.openxmlformats.org/drawingml/2006/picture">
+                <pic:pic xmlns:pic="http://schemas.openxmlformats.org/drawingml/2006/picture">
+                  <pic:nvPicPr>
+                    <pic:cNvPr id="0" name="Picture 4"/>
+                    <pic:cNvPicPr>
+                      <a:picLocks noChangeAspect="1" noChangeArrowheads="1"/>
+                    </pic:cNvPicPr>
+                  </pic:nvPicPr>
+                  <pic:blipFill>
+                    <a:blip r:embed="rId22">
+                      <a:extLst>
+                        <a:ext uri="{28A0092B-C50C-407E-A947-70E740481C1C}">
+                          <a14:useLocalDpi xmlns:a14="http://schemas.microsoft.com/office/drawing/2010/main" val="0"/>
+                        </a:ext>
+                      </a:extLst>
+                    </a:blip>
+                    <a:srcRect/>
+                    <a:stretch>
+                      <a:fillRect/>
+                    </a:stretch>
+                  </pic:blipFill>
+                  <pic:spPr bwMode="auto">
+                    <a:xfrm>
+                      <a:off x="0" y="0"/>
+                      <a:ext cx="3933707" cy="2700338"/>
+                    </a:xfrm>
+                    <a:prstGeom prst="rect">
+                      <a:avLst/>
+                    </a:prstGeom>
+                    <a:noFill/>
+                    <a:ln>
+                      <a:noFill/>
+                    </a:ln>
+                  </pic:spPr>
+                </pic:pic>
+              </a:graphicData>
+            </a:graphic>
+          </wp:inline>
+        </w:drawing>
+      </w:r>
+    </w:p>
     <w:sectPr>
-      <w:headerReference w:type="default" r:id="rId20"/>
+      <w:headerReference w:type="default" r:id="rId23"/>
       <w:pgSz w:w="11906" w:h="16838"/>
       <w:pgMar w:top="1440" w:right="1440" w:bottom="1440" w:left="1440" w:header="708" w:footer="708" w:gutter="0"/>
       <w:cols w:space="708"/>
@@ -7123,6 +7868,345 @@
     </w:lvl>
   </w:abstractNum>
   <w:abstractNum w:abstractNumId="1" w15:restartNumberingAfterBreak="0">
+    <w:nsid w:val="0732296B"/>
+    <w:multiLevelType w:val="hybridMultilevel"/>
+    <w:tmpl w:val="3D44EE90"/>
+    <w:lvl w:ilvl="0" w:tplc="08090001">
+      <w:start w:val="1"/>
+      <w:numFmt w:val="bullet"/>
+      <w:lvlText w:val=""/>
+      <w:lvlJc w:val="left"/>
+      <w:pPr>
+        <w:ind w:left="720" w:hanging="360"/>
+      </w:pPr>
+      <w:rPr>
+        <w:rFonts w:ascii="Symbol" w:hAnsi="Symbol" w:hint="default"/>
+      </w:rPr>
+    </w:lvl>
+    <w:lvl w:ilvl="1" w:tplc="08090003">
+      <w:start w:val="1"/>
+      <w:numFmt w:val="bullet"/>
+      <w:lvlText w:val="o"/>
+      <w:lvlJc w:val="left"/>
+      <w:pPr>
+        <w:ind w:left="1440" w:hanging="360"/>
+      </w:pPr>
+      <w:rPr>
+        <w:rFonts w:ascii="Courier New" w:hAnsi="Courier New" w:cs="Courier New" w:hint="default"/>
+      </w:rPr>
+    </w:lvl>
+    <w:lvl w:ilvl="2" w:tplc="08090005">
+      <w:start w:val="1"/>
+      <w:numFmt w:val="bullet"/>
+      <w:lvlText w:val=""/>
+      <w:lvlJc w:val="left"/>
+      <w:pPr>
+        <w:ind w:left="2160" w:hanging="360"/>
+      </w:pPr>
+      <w:rPr>
+        <w:rFonts w:ascii="Wingdings" w:hAnsi="Wingdings" w:hint="default"/>
+      </w:rPr>
+    </w:lvl>
+    <w:lvl w:ilvl="3" w:tplc="08090001" w:tentative="1">
+      <w:start w:val="1"/>
+      <w:numFmt w:val="bullet"/>
+      <w:lvlText w:val=""/>
+      <w:lvlJc w:val="left"/>
+      <w:pPr>
+        <w:ind w:left="2880" w:hanging="360"/>
+      </w:pPr>
+      <w:rPr>
+        <w:rFonts w:ascii="Symbol" w:hAnsi="Symbol" w:hint="default"/>
+      </w:rPr>
+    </w:lvl>
+    <w:lvl w:ilvl="4" w:tplc="08090003" w:tentative="1">
+      <w:start w:val="1"/>
+      <w:numFmt w:val="bullet"/>
+      <w:lvlText w:val="o"/>
+      <w:lvlJc w:val="left"/>
+      <w:pPr>
+        <w:ind w:left="3600" w:hanging="360"/>
+      </w:pPr>
+      <w:rPr>
+        <w:rFonts w:ascii="Courier New" w:hAnsi="Courier New" w:cs="Courier New" w:hint="default"/>
+      </w:rPr>
+    </w:lvl>
+    <w:lvl w:ilvl="5" w:tplc="08090005" w:tentative="1">
+      <w:start w:val="1"/>
+      <w:numFmt w:val="bullet"/>
+      <w:lvlText w:val=""/>
+      <w:lvlJc w:val="left"/>
+      <w:pPr>
+        <w:ind w:left="4320" w:hanging="360"/>
+      </w:pPr>
+      <w:rPr>
+        <w:rFonts w:ascii="Wingdings" w:hAnsi="Wingdings" w:hint="default"/>
+      </w:rPr>
+    </w:lvl>
+    <w:lvl w:ilvl="6" w:tplc="08090001" w:tentative="1">
+      <w:start w:val="1"/>
+      <w:numFmt w:val="bullet"/>
+      <w:lvlText w:val=""/>
+      <w:lvlJc w:val="left"/>
+      <w:pPr>
+        <w:ind w:left="5040" w:hanging="360"/>
+      </w:pPr>
+      <w:rPr>
+        <w:rFonts w:ascii="Symbol" w:hAnsi="Symbol" w:hint="default"/>
+      </w:rPr>
+    </w:lvl>
+    <w:lvl w:ilvl="7" w:tplc="08090003" w:tentative="1">
+      <w:start w:val="1"/>
+      <w:numFmt w:val="bullet"/>
+      <w:lvlText w:val="o"/>
+      <w:lvlJc w:val="left"/>
+      <w:pPr>
+        <w:ind w:left="5760" w:hanging="360"/>
+      </w:pPr>
+      <w:rPr>
+        <w:rFonts w:ascii="Courier New" w:hAnsi="Courier New" w:cs="Courier New" w:hint="default"/>
+      </w:rPr>
+    </w:lvl>
+    <w:lvl w:ilvl="8" w:tplc="08090005" w:tentative="1">
+      <w:start w:val="1"/>
+      <w:numFmt w:val="bullet"/>
+      <w:lvlText w:val=""/>
+      <w:lvlJc w:val="left"/>
+      <w:pPr>
+        <w:ind w:left="6480" w:hanging="360"/>
+      </w:pPr>
+      <w:rPr>
+        <w:rFonts w:ascii="Wingdings" w:hAnsi="Wingdings" w:hint="default"/>
+      </w:rPr>
+    </w:lvl>
+  </w:abstractNum>
+  <w:abstractNum w:abstractNumId="2" w15:restartNumberingAfterBreak="0">
+    <w:nsid w:val="0C8F086C"/>
+    <w:multiLevelType w:val="hybridMultilevel"/>
+    <w:tmpl w:val="7B700F70"/>
+    <w:lvl w:ilvl="0" w:tplc="08090001">
+      <w:start w:val="1"/>
+      <w:numFmt w:val="bullet"/>
+      <w:lvlText w:val=""/>
+      <w:lvlJc w:val="left"/>
+      <w:pPr>
+        <w:ind w:left="720" w:hanging="360"/>
+      </w:pPr>
+      <w:rPr>
+        <w:rFonts w:ascii="Symbol" w:hAnsi="Symbol" w:hint="default"/>
+      </w:rPr>
+    </w:lvl>
+    <w:lvl w:ilvl="1" w:tplc="08090003">
+      <w:start w:val="1"/>
+      <w:numFmt w:val="bullet"/>
+      <w:lvlText w:val="o"/>
+      <w:lvlJc w:val="left"/>
+      <w:pPr>
+        <w:ind w:left="1440" w:hanging="360"/>
+      </w:pPr>
+      <w:rPr>
+        <w:rFonts w:ascii="Courier New" w:hAnsi="Courier New" w:cs="Courier New" w:hint="default"/>
+      </w:rPr>
+    </w:lvl>
+    <w:lvl w:ilvl="2" w:tplc="08090005">
+      <w:start w:val="1"/>
+      <w:numFmt w:val="bullet"/>
+      <w:lvlText w:val=""/>
+      <w:lvlJc w:val="left"/>
+      <w:pPr>
+        <w:ind w:left="2160" w:hanging="360"/>
+      </w:pPr>
+      <w:rPr>
+        <w:rFonts w:ascii="Wingdings" w:hAnsi="Wingdings" w:hint="default"/>
+      </w:rPr>
+    </w:lvl>
+    <w:lvl w:ilvl="3" w:tplc="08090001" w:tentative="1">
+      <w:start w:val="1"/>
+      <w:numFmt w:val="bullet"/>
+      <w:lvlText w:val=""/>
+      <w:lvlJc w:val="left"/>
+      <w:pPr>
+        <w:ind w:left="2880" w:hanging="360"/>
+      </w:pPr>
+      <w:rPr>
+        <w:rFonts w:ascii="Symbol" w:hAnsi="Symbol" w:hint="default"/>
+      </w:rPr>
+    </w:lvl>
+    <w:lvl w:ilvl="4" w:tplc="08090003" w:tentative="1">
+      <w:start w:val="1"/>
+      <w:numFmt w:val="bullet"/>
+      <w:lvlText w:val="o"/>
+      <w:lvlJc w:val="left"/>
+      <w:pPr>
+        <w:ind w:left="3600" w:hanging="360"/>
+      </w:pPr>
+      <w:rPr>
+        <w:rFonts w:ascii="Courier New" w:hAnsi="Courier New" w:cs="Courier New" w:hint="default"/>
+      </w:rPr>
+    </w:lvl>
+    <w:lvl w:ilvl="5" w:tplc="08090005" w:tentative="1">
+      <w:start w:val="1"/>
+      <w:numFmt w:val="bullet"/>
+      <w:lvlText w:val=""/>
+      <w:lvlJc w:val="left"/>
+      <w:pPr>
+        <w:ind w:left="4320" w:hanging="360"/>
+      </w:pPr>
+      <w:rPr>
+        <w:rFonts w:ascii="Wingdings" w:hAnsi="Wingdings" w:hint="default"/>
+      </w:rPr>
+    </w:lvl>
+    <w:lvl w:ilvl="6" w:tplc="08090001" w:tentative="1">
+      <w:start w:val="1"/>
+      <w:numFmt w:val="bullet"/>
+      <w:lvlText w:val=""/>
+      <w:lvlJc w:val="left"/>
+      <w:pPr>
+        <w:ind w:left="5040" w:hanging="360"/>
+      </w:pPr>
+      <w:rPr>
+        <w:rFonts w:ascii="Symbol" w:hAnsi="Symbol" w:hint="default"/>
+      </w:rPr>
+    </w:lvl>
+    <w:lvl w:ilvl="7" w:tplc="08090003" w:tentative="1">
+      <w:start w:val="1"/>
+      <w:numFmt w:val="bullet"/>
+      <w:lvlText w:val="o"/>
+      <w:lvlJc w:val="left"/>
+      <w:pPr>
+        <w:ind w:left="5760" w:hanging="360"/>
+      </w:pPr>
+      <w:rPr>
+        <w:rFonts w:ascii="Courier New" w:hAnsi="Courier New" w:cs="Courier New" w:hint="default"/>
+      </w:rPr>
+    </w:lvl>
+    <w:lvl w:ilvl="8" w:tplc="08090005" w:tentative="1">
+      <w:start w:val="1"/>
+      <w:numFmt w:val="bullet"/>
+      <w:lvlText w:val=""/>
+      <w:lvlJc w:val="left"/>
+      <w:pPr>
+        <w:ind w:left="6480" w:hanging="360"/>
+      </w:pPr>
+      <w:rPr>
+        <w:rFonts w:ascii="Wingdings" w:hAnsi="Wingdings" w:hint="default"/>
+      </w:rPr>
+    </w:lvl>
+  </w:abstractNum>
+  <w:abstractNum w:abstractNumId="3" w15:restartNumberingAfterBreak="0">
+    <w:nsid w:val="160B5DC3"/>
+    <w:multiLevelType w:val="hybridMultilevel"/>
+    <w:tmpl w:val="7862ED32"/>
+    <w:lvl w:ilvl="0" w:tplc="08090001">
+      <w:start w:val="1"/>
+      <w:numFmt w:val="bullet"/>
+      <w:lvlText w:val=""/>
+      <w:lvlJc w:val="left"/>
+      <w:pPr>
+        <w:ind w:left="720" w:hanging="360"/>
+      </w:pPr>
+      <w:rPr>
+        <w:rFonts w:ascii="Symbol" w:hAnsi="Symbol" w:hint="default"/>
+      </w:rPr>
+    </w:lvl>
+    <w:lvl w:ilvl="1" w:tplc="08090003">
+      <w:start w:val="1"/>
+      <w:numFmt w:val="bullet"/>
+      <w:lvlText w:val="o"/>
+      <w:lvlJc w:val="left"/>
+      <w:pPr>
+        <w:ind w:left="1440" w:hanging="360"/>
+      </w:pPr>
+      <w:rPr>
+        <w:rFonts w:ascii="Courier New" w:hAnsi="Courier New" w:cs="Courier New" w:hint="default"/>
+      </w:rPr>
+    </w:lvl>
+    <w:lvl w:ilvl="2" w:tplc="08090005">
+      <w:start w:val="1"/>
+      <w:numFmt w:val="bullet"/>
+      <w:lvlText w:val=""/>
+      <w:lvlJc w:val="left"/>
+      <w:pPr>
+        <w:ind w:left="2160" w:hanging="360"/>
+      </w:pPr>
+      <w:rPr>
+        <w:rFonts w:ascii="Wingdings" w:hAnsi="Wingdings" w:hint="default"/>
+      </w:rPr>
+    </w:lvl>
+    <w:lvl w:ilvl="3" w:tplc="08090001" w:tentative="1">
+      <w:start w:val="1"/>
+      <w:numFmt w:val="bullet"/>
+      <w:lvlText w:val=""/>
+      <w:lvlJc w:val="left"/>
+      <w:pPr>
+        <w:ind w:left="2880" w:hanging="360"/>
+      </w:pPr>
+      <w:rPr>
+        <w:rFonts w:ascii="Symbol" w:hAnsi="Symbol" w:hint="default"/>
+      </w:rPr>
+    </w:lvl>
+    <w:lvl w:ilvl="4" w:tplc="08090003" w:tentative="1">
+      <w:start w:val="1"/>
+      <w:numFmt w:val="bullet"/>
+      <w:lvlText w:val="o"/>
+      <w:lvlJc w:val="left"/>
+      <w:pPr>
+        <w:ind w:left="3600" w:hanging="360"/>
+      </w:pPr>
+      <w:rPr>
+        <w:rFonts w:ascii="Courier New" w:hAnsi="Courier New" w:cs="Courier New" w:hint="default"/>
+      </w:rPr>
+    </w:lvl>
+    <w:lvl w:ilvl="5" w:tplc="08090005" w:tentative="1">
+      <w:start w:val="1"/>
+      <w:numFmt w:val="bullet"/>
+      <w:lvlText w:val=""/>
+      <w:lvlJc w:val="left"/>
+      <w:pPr>
+        <w:ind w:left="4320" w:hanging="360"/>
+      </w:pPr>
+      <w:rPr>
+        <w:rFonts w:ascii="Wingdings" w:hAnsi="Wingdings" w:hint="default"/>
+      </w:rPr>
+    </w:lvl>
+    <w:lvl w:ilvl="6" w:tplc="08090001" w:tentative="1">
+      <w:start w:val="1"/>
+      <w:numFmt w:val="bullet"/>
+      <w:lvlText w:val=""/>
+      <w:lvlJc w:val="left"/>
+      <w:pPr>
+        <w:ind w:left="5040" w:hanging="360"/>
+      </w:pPr>
+      <w:rPr>
+        <w:rFonts w:ascii="Symbol" w:hAnsi="Symbol" w:hint="default"/>
+      </w:rPr>
+    </w:lvl>
+    <w:lvl w:ilvl="7" w:tplc="08090003" w:tentative="1">
+      <w:start w:val="1"/>
+      <w:numFmt w:val="bullet"/>
+      <w:lvlText w:val="o"/>
+      <w:lvlJc w:val="left"/>
+      <w:pPr>
+        <w:ind w:left="5760" w:hanging="360"/>
+      </w:pPr>
+      <w:rPr>
+        <w:rFonts w:ascii="Courier New" w:hAnsi="Courier New" w:cs="Courier New" w:hint="default"/>
+      </w:rPr>
+    </w:lvl>
+    <w:lvl w:ilvl="8" w:tplc="08090005" w:tentative="1">
+      <w:start w:val="1"/>
+      <w:numFmt w:val="bullet"/>
+      <w:lvlText w:val=""/>
+      <w:lvlJc w:val="left"/>
+      <w:pPr>
+        <w:ind w:left="6480" w:hanging="360"/>
+      </w:pPr>
+      <w:rPr>
+        <w:rFonts w:ascii="Wingdings" w:hAnsi="Wingdings" w:hint="default"/>
+      </w:rPr>
+    </w:lvl>
+  </w:abstractNum>
+  <w:abstractNum w:abstractNumId="4" w15:restartNumberingAfterBreak="0">
     <w:nsid w:val="17333F8C"/>
     <w:multiLevelType w:val="hybridMultilevel"/>
     <w:tmpl w:val="363868BC"/>
@@ -7235,7 +8319,7 @@
       </w:rPr>
     </w:lvl>
   </w:abstractNum>
-  <w:abstractNum w:abstractNumId="2" w15:restartNumberingAfterBreak="0">
+  <w:abstractNum w:abstractNumId="5" w15:restartNumberingAfterBreak="0">
     <w:nsid w:val="21782A9B"/>
     <w:multiLevelType w:val="hybridMultilevel"/>
     <w:tmpl w:val="8C88C80A"/>
@@ -7348,7 +8432,7 @@
       </w:rPr>
     </w:lvl>
   </w:abstractNum>
-  <w:abstractNum w:abstractNumId="3" w15:restartNumberingAfterBreak="0">
+  <w:abstractNum w:abstractNumId="6" w15:restartNumberingAfterBreak="0">
     <w:nsid w:val="236C159C"/>
     <w:multiLevelType w:val="hybridMultilevel"/>
     <w:tmpl w:val="5DEE04BC"/>
@@ -7461,7 +8545,7 @@
       </w:rPr>
     </w:lvl>
   </w:abstractNum>
-  <w:abstractNum w:abstractNumId="4" w15:restartNumberingAfterBreak="0">
+  <w:abstractNum w:abstractNumId="7" w15:restartNumberingAfterBreak="0">
     <w:nsid w:val="260F52AF"/>
     <w:multiLevelType w:val="hybridMultilevel"/>
     <w:tmpl w:val="9E9A1B68"/>
@@ -7574,7 +8658,7 @@
       </w:rPr>
     </w:lvl>
   </w:abstractNum>
-  <w:abstractNum w:abstractNumId="5" w15:restartNumberingAfterBreak="0">
+  <w:abstractNum w:abstractNumId="8" w15:restartNumberingAfterBreak="0">
     <w:nsid w:val="34A97390"/>
     <w:multiLevelType w:val="hybridMultilevel"/>
     <w:tmpl w:val="36EA3802"/>
@@ -7687,7 +8771,7 @@
       </w:rPr>
     </w:lvl>
   </w:abstractNum>
-  <w:abstractNum w:abstractNumId="6" w15:restartNumberingAfterBreak="0">
+  <w:abstractNum w:abstractNumId="9" w15:restartNumberingAfterBreak="0">
     <w:nsid w:val="37A85D1C"/>
     <w:multiLevelType w:val="hybridMultilevel"/>
     <w:tmpl w:val="A8D6B9EC"/>
@@ -7800,7 +8884,7 @@
       </w:rPr>
     </w:lvl>
   </w:abstractNum>
-  <w:abstractNum w:abstractNumId="7" w15:restartNumberingAfterBreak="0">
+  <w:abstractNum w:abstractNumId="10" w15:restartNumberingAfterBreak="0">
     <w:nsid w:val="3A5B7340"/>
     <w:multiLevelType w:val="hybridMultilevel"/>
     <w:tmpl w:val="756885C2"/>
@@ -7913,7 +8997,7 @@
       </w:rPr>
     </w:lvl>
   </w:abstractNum>
-  <w:abstractNum w:abstractNumId="8" w15:restartNumberingAfterBreak="0">
+  <w:abstractNum w:abstractNumId="11" w15:restartNumberingAfterBreak="0">
     <w:nsid w:val="3B375F9A"/>
     <w:multiLevelType w:val="hybridMultilevel"/>
     <w:tmpl w:val="38907492"/>
@@ -8026,7 +9110,7 @@
       </w:rPr>
     </w:lvl>
   </w:abstractNum>
-  <w:abstractNum w:abstractNumId="9" w15:restartNumberingAfterBreak="0">
+  <w:abstractNum w:abstractNumId="12" w15:restartNumberingAfterBreak="0">
     <w:nsid w:val="3C967868"/>
     <w:multiLevelType w:val="hybridMultilevel"/>
     <w:tmpl w:val="0100A4F2"/>
@@ -8139,7 +9223,7 @@
       </w:rPr>
     </w:lvl>
   </w:abstractNum>
-  <w:abstractNum w:abstractNumId="10" w15:restartNumberingAfterBreak="0">
+  <w:abstractNum w:abstractNumId="13" w15:restartNumberingAfterBreak="0">
     <w:nsid w:val="427F4C72"/>
     <w:multiLevelType w:val="multilevel"/>
     <w:tmpl w:val="0CBE1378"/>
@@ -8252,7 +9336,7 @@
       </w:rPr>
     </w:lvl>
   </w:abstractNum>
-  <w:abstractNum w:abstractNumId="11" w15:restartNumberingAfterBreak="0">
+  <w:abstractNum w:abstractNumId="14" w15:restartNumberingAfterBreak="0">
     <w:nsid w:val="4D742181"/>
     <w:multiLevelType w:val="hybridMultilevel"/>
     <w:tmpl w:val="EE3CF236"/>
@@ -8365,7 +9449,7 @@
       </w:rPr>
     </w:lvl>
   </w:abstractNum>
-  <w:abstractNum w:abstractNumId="12" w15:restartNumberingAfterBreak="0">
+  <w:abstractNum w:abstractNumId="15" w15:restartNumberingAfterBreak="0">
     <w:nsid w:val="4FB925CB"/>
     <w:multiLevelType w:val="hybridMultilevel"/>
     <w:tmpl w:val="30FA5944"/>
@@ -8478,7 +9562,7 @@
       </w:rPr>
     </w:lvl>
   </w:abstractNum>
-  <w:abstractNum w:abstractNumId="13" w15:restartNumberingAfterBreak="0">
+  <w:abstractNum w:abstractNumId="16" w15:restartNumberingAfterBreak="0">
     <w:nsid w:val="51130E05"/>
     <w:multiLevelType w:val="hybridMultilevel"/>
     <w:tmpl w:val="CDF27A9C"/>
@@ -8591,7 +9675,7 @@
       </w:rPr>
     </w:lvl>
   </w:abstractNum>
-  <w:abstractNum w:abstractNumId="14" w15:restartNumberingAfterBreak="0">
+  <w:abstractNum w:abstractNumId="17" w15:restartNumberingAfterBreak="0">
     <w:nsid w:val="57D9756D"/>
     <w:multiLevelType w:val="hybridMultilevel"/>
     <w:tmpl w:val="CB02BA04"/>
@@ -8680,7 +9764,7 @@
       </w:pPr>
     </w:lvl>
   </w:abstractNum>
-  <w:abstractNum w:abstractNumId="15" w15:restartNumberingAfterBreak="0">
+  <w:abstractNum w:abstractNumId="18" w15:restartNumberingAfterBreak="0">
     <w:nsid w:val="5EF075CE"/>
     <w:multiLevelType w:val="hybridMultilevel"/>
     <w:tmpl w:val="413064C0"/>
@@ -8793,7 +9877,7 @@
       </w:rPr>
     </w:lvl>
   </w:abstractNum>
-  <w:abstractNum w:abstractNumId="16" w15:restartNumberingAfterBreak="0">
+  <w:abstractNum w:abstractNumId="19" w15:restartNumberingAfterBreak="0">
     <w:nsid w:val="63C678E4"/>
     <w:multiLevelType w:val="hybridMultilevel"/>
     <w:tmpl w:val="D0001DA2"/>
@@ -8882,7 +9966,7 @@
       </w:pPr>
     </w:lvl>
   </w:abstractNum>
-  <w:abstractNum w:abstractNumId="17" w15:restartNumberingAfterBreak="0">
+  <w:abstractNum w:abstractNumId="20" w15:restartNumberingAfterBreak="0">
     <w:nsid w:val="66772326"/>
     <w:multiLevelType w:val="hybridMultilevel"/>
     <w:tmpl w:val="4648BBDA"/>
@@ -8995,7 +10079,7 @@
       </w:rPr>
     </w:lvl>
   </w:abstractNum>
-  <w:abstractNum w:abstractNumId="18" w15:restartNumberingAfterBreak="0">
+  <w:abstractNum w:abstractNumId="21" w15:restartNumberingAfterBreak="0">
     <w:nsid w:val="67B66E23"/>
     <w:multiLevelType w:val="hybridMultilevel"/>
     <w:tmpl w:val="E7C4E872"/>
@@ -9108,7 +10192,7 @@
       </w:rPr>
     </w:lvl>
   </w:abstractNum>
-  <w:abstractNum w:abstractNumId="19" w15:restartNumberingAfterBreak="0">
+  <w:abstractNum w:abstractNumId="22" w15:restartNumberingAfterBreak="0">
     <w:nsid w:val="6CEB3F02"/>
     <w:multiLevelType w:val="hybridMultilevel"/>
     <w:tmpl w:val="F59AD30A"/>
@@ -9221,7 +10305,7 @@
       </w:rPr>
     </w:lvl>
   </w:abstractNum>
-  <w:abstractNum w:abstractNumId="20" w15:restartNumberingAfterBreak="0">
+  <w:abstractNum w:abstractNumId="23" w15:restartNumberingAfterBreak="0">
     <w:nsid w:val="7CD551C2"/>
     <w:multiLevelType w:val="hybridMultilevel"/>
     <w:tmpl w:val="781AEE84"/>
@@ -9334,7 +10418,7 @@
       </w:rPr>
     </w:lvl>
   </w:abstractNum>
-  <w:abstractNum w:abstractNumId="21" w15:restartNumberingAfterBreak="0">
+  <w:abstractNum w:abstractNumId="24" w15:restartNumberingAfterBreak="0">
     <w:nsid w:val="7F571182"/>
     <w:multiLevelType w:val="hybridMultilevel"/>
     <w:tmpl w:val="2880146A"/>
@@ -9448,70 +10532,79 @@
     </w:lvl>
   </w:abstractNum>
   <w:num w:numId="1" w16cid:durableId="1033382406">
+    <w:abstractNumId w:val="18"/>
+  </w:num>
+  <w:num w:numId="2" w16cid:durableId="1911033857">
+    <w:abstractNumId w:val="8"/>
+  </w:num>
+  <w:num w:numId="3" w16cid:durableId="1149057494">
+    <w:abstractNumId w:val="4"/>
+  </w:num>
+  <w:num w:numId="4" w16cid:durableId="1052578772">
+    <w:abstractNumId w:val="21"/>
+  </w:num>
+  <w:num w:numId="5" w16cid:durableId="1354648988">
+    <w:abstractNumId w:val="7"/>
+  </w:num>
+  <w:num w:numId="6" w16cid:durableId="698091976">
+    <w:abstractNumId w:val="22"/>
+  </w:num>
+  <w:num w:numId="7" w16cid:durableId="1257590436">
+    <w:abstractNumId w:val="12"/>
+  </w:num>
+  <w:num w:numId="8" w16cid:durableId="389039766">
+    <w:abstractNumId w:val="6"/>
+  </w:num>
+  <w:num w:numId="9" w16cid:durableId="696080517">
+    <w:abstractNumId w:val="9"/>
+  </w:num>
+  <w:num w:numId="10" w16cid:durableId="1898013144">
+    <w:abstractNumId w:val="19"/>
+  </w:num>
+  <w:num w:numId="11" w16cid:durableId="532958127">
+    <w:abstractNumId w:val="13"/>
+  </w:num>
+  <w:num w:numId="12" w16cid:durableId="1833905371">
+    <w:abstractNumId w:val="24"/>
+  </w:num>
+  <w:num w:numId="13" w16cid:durableId="208297428">
+    <w:abstractNumId w:val="16"/>
+  </w:num>
+  <w:num w:numId="14" w16cid:durableId="1550070775">
     <w:abstractNumId w:val="15"/>
   </w:num>
-  <w:num w:numId="2" w16cid:durableId="1911033857">
+  <w:num w:numId="15" w16cid:durableId="2047363368">
+    <w:abstractNumId w:val="10"/>
+  </w:num>
+  <w:num w:numId="16" w16cid:durableId="1819029965">
+    <w:abstractNumId w:val="14"/>
+  </w:num>
+  <w:num w:numId="17" w16cid:durableId="1785155559">
     <w:abstractNumId w:val="5"/>
   </w:num>
-  <w:num w:numId="3" w16cid:durableId="1149057494">
-    <w:abstractNumId w:val="1"/>
-  </w:num>
-  <w:num w:numId="4" w16cid:durableId="1052578772">
-    <w:abstractNumId w:val="18"/>
-  </w:num>
-  <w:num w:numId="5" w16cid:durableId="1354648988">
-    <w:abstractNumId w:val="4"/>
-  </w:num>
-  <w:num w:numId="6" w16cid:durableId="698091976">
-    <w:abstractNumId w:val="19"/>
-  </w:num>
-  <w:num w:numId="7" w16cid:durableId="1257590436">
-    <w:abstractNumId w:val="9"/>
-  </w:num>
-  <w:num w:numId="8" w16cid:durableId="389039766">
-    <w:abstractNumId w:val="3"/>
-  </w:num>
-  <w:num w:numId="9" w16cid:durableId="696080517">
-    <w:abstractNumId w:val="6"/>
-  </w:num>
-  <w:num w:numId="10" w16cid:durableId="1898013144">
-    <w:abstractNumId w:val="16"/>
-  </w:num>
-  <w:num w:numId="11" w16cid:durableId="532958127">
-    <w:abstractNumId w:val="10"/>
-  </w:num>
-  <w:num w:numId="12" w16cid:durableId="1833905371">
-    <w:abstractNumId w:val="21"/>
-  </w:num>
-  <w:num w:numId="13" w16cid:durableId="208297428">
-    <w:abstractNumId w:val="13"/>
-  </w:num>
-  <w:num w:numId="14" w16cid:durableId="1550070775">
-    <w:abstractNumId w:val="12"/>
-  </w:num>
-  <w:num w:numId="15" w16cid:durableId="2047363368">
-    <w:abstractNumId w:val="7"/>
-  </w:num>
-  <w:num w:numId="16" w16cid:durableId="1819029965">
-    <w:abstractNumId w:val="11"/>
-  </w:num>
-  <w:num w:numId="17" w16cid:durableId="1785155559">
-    <w:abstractNumId w:val="2"/>
-  </w:num>
   <w:num w:numId="18" w16cid:durableId="1237090202">
-    <w:abstractNumId w:val="20"/>
+    <w:abstractNumId w:val="23"/>
   </w:num>
   <w:num w:numId="19" w16cid:durableId="1878351528">
     <w:abstractNumId w:val="0"/>
   </w:num>
   <w:num w:numId="20" w16cid:durableId="1311399143">
+    <w:abstractNumId w:val="20"/>
+  </w:num>
+  <w:num w:numId="21" w16cid:durableId="1884366053">
     <w:abstractNumId w:val="17"/>
   </w:num>
-  <w:num w:numId="21" w16cid:durableId="1884366053">
-    <w:abstractNumId w:val="14"/>
+  <w:num w:numId="22" w16cid:durableId="1580825817">
+    <w:abstractNumId w:val="11"/>
   </w:num>
-  <w:num w:numId="22" w16cid:durableId="1580825817">
-    <w:abstractNumId w:val="8"/>
+  <w:num w:numId="23" w16cid:durableId="1047534263">
+    <w:abstractNumId w:val="3"/>
+  </w:num>
+  <w:num w:numId="24" w16cid:durableId="857046071">
+    <w:abstractNumId w:val="2"/>
+  </w:num>
+  <w:num w:numId="25" w16cid:durableId="2113889379">
+    <w:abstractNumId w:val="1"/>
   </w:num>
 </w:numbering>
 </file>
@@ -10116,6 +11209,7 @@
   <w:style w:type="character" w:default="1" w:styleId="DefaultParagraphFont">
     <w:name w:val="Default Paragraph Font"/>
     <w:uiPriority w:val="1"/>
+    <w:semiHidden/>
     <w:unhideWhenUsed/>
   </w:style>
   <w:style w:type="table" w:default="1" w:styleId="TableNormal">

--- a/Report.docx
+++ b/Report.docx
@@ -2392,14 +2392,71 @@
         <w:pStyle w:val="Heading2"/>
       </w:pPr>
       <w:r>
+        <w:lastRenderedPageBreak/>
         <w:t>Storyboard</w:t>
       </w:r>
     </w:p>
     <w:p>
       <w:pPr>
+        <w:rPr>
+          <w:i/>
+          <w:iCs/>
+        </w:rPr>
+      </w:pPr>
+      <w:r>
+        <w:drawing>
+          <wp:inline distT="0" distB="0" distL="0" distR="0" wp14:anchorId="441E6156" wp14:editId="7F9DA9EF">
+            <wp:extent cx="5731510" cy="7426325"/>
+            <wp:effectExtent l="0" t="0" r="2540" b="3175"/>
+            <wp:docPr id="332019084" name="Picture 1" descr="A drawing of a car&#10;&#10;AI-generated content may be incorrect."/>
+            <wp:cNvGraphicFramePr>
+              <a:graphicFrameLocks xmlns:a="http://schemas.openxmlformats.org/drawingml/2006/main" noChangeAspect="1"/>
+            </wp:cNvGraphicFramePr>
+            <a:graphic xmlns:a="http://schemas.openxmlformats.org/drawingml/2006/main">
+              <a:graphicData uri="http://schemas.openxmlformats.org/drawingml/2006/picture">
+                <pic:pic xmlns:pic="http://schemas.openxmlformats.org/drawingml/2006/picture">
+                  <pic:nvPicPr>
+                    <pic:cNvPr id="332019084" name="Picture 1" descr="A drawing of a car&#10;&#10;AI-generated content may be incorrect."/>
+                    <pic:cNvPicPr/>
+                  </pic:nvPicPr>
+                  <pic:blipFill>
+                    <a:blip r:embed="rId14"/>
+                    <a:stretch>
+                      <a:fillRect/>
+                    </a:stretch>
+                  </pic:blipFill>
+                  <pic:spPr>
+                    <a:xfrm>
+                      <a:off x="0" y="0"/>
+                      <a:ext cx="5731510" cy="7426325"/>
+                    </a:xfrm>
+                    <a:prstGeom prst="rect">
+                      <a:avLst/>
+                    </a:prstGeom>
+                  </pic:spPr>
+                </pic:pic>
+              </a:graphicData>
+            </a:graphic>
+          </wp:inline>
+        </w:drawing>
+      </w:r>
+      <w:r>
+        <w:br/>
+      </w:r>
+      <w:r>
+        <w:rPr>
+          <w:i/>
+          <w:iCs/>
+        </w:rPr>
+        <w:t>Figure 6.4 Storyboard</w:t>
+      </w:r>
+    </w:p>
+    <w:p>
+      <w:pPr>
         <w:pStyle w:val="Heading2"/>
       </w:pPr>
       <w:r>
+        <w:lastRenderedPageBreak/>
         <w:t>Cognitive Walk-through</w:t>
       </w:r>
     </w:p>
@@ -2467,7 +2524,6 @@
         </w:numPr>
       </w:pPr>
       <w:r>
-        <w:lastRenderedPageBreak/>
         <w:t>Event Organisers</w:t>
       </w:r>
     </w:p>
@@ -2803,6 +2859,7 @@
         <w:pStyle w:val="ListParagraph"/>
       </w:pPr>
       <w:r>
+        <w:lastRenderedPageBreak/>
         <w:t>Expected response: The object is selected correctly by the user and is shown to be selected by the user</w:t>
       </w:r>
     </w:p>
@@ -2877,7 +2934,6 @@
         <w:pStyle w:val="ListParagraph"/>
       </w:pPr>
       <w:r>
-        <w:lastRenderedPageBreak/>
         <w:t>Recommendation:</w:t>
       </w:r>
     </w:p>
@@ -3909,6 +3965,7 @@
         <w:pStyle w:val="Heading2"/>
       </w:pPr>
       <w:r>
+        <w:lastRenderedPageBreak/>
         <w:t>Asset Sheets</w:t>
       </w:r>
     </w:p>
@@ -3927,7 +3984,6 @@
     </w:p>
     <w:p>
       <w:r>
-        <w:lastRenderedPageBreak/>
         <w:t>By making her highly interactive and responsive to the concert environment, she becomes a central point for the audience, keeping them engaged. In VR, Miku’s performance can respond to users’ actions and movements, which enhances the overall immersion for the virtual concert attendees.</w:t>
       </w:r>
     </w:p>
@@ -3935,7 +3991,7 @@
       <w:r>
         <w:t xml:space="preserve">Link to 3D Asset: </w:t>
       </w:r>
-      <w:hyperlink r:id="rId14" w:history="1">
+      <w:hyperlink r:id="rId15" w:history="1">
         <w:r>
           <w:rPr>
             <w:rStyle w:val="Hyperlink"/>
@@ -3966,7 +4022,7 @@
       <w:r>
         <w:t xml:space="preserve">Link to 3D Asset: </w:t>
       </w:r>
-      <w:hyperlink r:id="rId15" w:history="1">
+      <w:hyperlink r:id="rId16" w:history="1">
         <w:r>
           <w:rPr>
             <w:rStyle w:val="Hyperlink"/>
@@ -3990,14 +4046,18 @@
     </w:p>
     <w:p>
       <w:r>
-        <w:t>Integrating interactive avatars allows the crowd to feel alive and connected to Miku. This creates a sense of social presence, improving the immersive experience by making the user feel as if they are part of a live audience. By having the crowd react in real-time, they immerse the user, allowing for a greater VR experience.</w:t>
+        <w:t xml:space="preserve">Integrating interactive avatars allows the crowd to feel alive and connected to Miku. This creates a sense of social presence, improving the immersive experience by making the user </w:t>
+      </w:r>
+      <w:r>
+        <w:lastRenderedPageBreak/>
+        <w:t>feel as if they are part of a live audience. By having the crowd react in real-time, they immerse the user, allowing for a greater VR experience.</w:t>
       </w:r>
     </w:p>
     <w:p>
       <w:r>
         <w:t xml:space="preserve">Link to 3D Asset: </w:t>
       </w:r>
-      <w:hyperlink r:id="rId16" w:history="1">
+      <w:hyperlink r:id="rId17" w:history="1">
         <w:r>
           <w:rPr>
             <w:rStyle w:val="Hyperlink"/>
@@ -4015,7 +4075,6 @@
         <w:pStyle w:val="Heading1"/>
       </w:pPr>
       <w:r>
-        <w:lastRenderedPageBreak/>
         <w:t>7 Evaluation Plan</w:t>
       </w:r>
     </w:p>
@@ -6822,10 +6881,38 @@
           <w:numId w:val="22"/>
         </w:numPr>
       </w:pPr>
-      <w:r>
-        <w:t xml:space="preserve">Miku Expo. (2023). Miku Expo 2023 VR. Retrieved from </w:t>
-      </w:r>
-      <w:hyperlink r:id="rId17" w:history="1">
+      <w:proofErr w:type="spellStart"/>
+      <w:r>
+        <w:rPr>
+          <w:lang w:val="de-DE"/>
+        </w:rPr>
+        <w:t>Miku</w:t>
+      </w:r>
+      <w:proofErr w:type="spellEnd"/>
+      <w:r>
+        <w:rPr>
+          <w:lang w:val="de-DE"/>
+        </w:rPr>
+        <w:t xml:space="preserve"> Expo. (2023). </w:t>
+      </w:r>
+      <w:proofErr w:type="spellStart"/>
+      <w:r>
+        <w:rPr>
+          <w:lang w:val="de-DE"/>
+        </w:rPr>
+        <w:t>Miku</w:t>
+      </w:r>
+      <w:proofErr w:type="spellEnd"/>
+      <w:r>
+        <w:rPr>
+          <w:lang w:val="de-DE"/>
+        </w:rPr>
+        <w:t xml:space="preserve"> Expo 2023 VR. </w:t>
+      </w:r>
+      <w:r>
+        <w:t xml:space="preserve">Retrieved from </w:t>
+      </w:r>
+      <w:hyperlink r:id="rId18" w:history="1">
         <w:r>
           <w:rPr>
             <w:rStyle w:val="Hyperlink"/>
@@ -6848,7 +6935,7 @@
       <w:r>
         <w:t xml:space="preserve">MIT Press. (2024). A New Meta-Analysis of the Proteus Effect Studies. Retrieved from </w:t>
       </w:r>
-      <w:hyperlink r:id="rId18" w:history="1">
+      <w:hyperlink r:id="rId19" w:history="1">
         <w:r>
           <w:rPr>
             <w:rStyle w:val="Hyperlink"/>
@@ -6912,7 +6999,7 @@
       <w:r>
         <w:t xml:space="preserve">Statista. (2024). Share of VR Headset Owners by Age (UK). Retrieved from </w:t>
       </w:r>
-      <w:hyperlink r:id="rId19" w:history="1">
+      <w:hyperlink r:id="rId20" w:history="1">
         <w:r>
           <w:rPr>
             <w:rStyle w:val="Hyperlink"/>
@@ -6929,7 +7016,7 @@
         <w:pStyle w:val="Heading1"/>
       </w:pPr>
       <w:r>
-        <w:t>8</w:t>
+        <w:t>10</w:t>
       </w:r>
       <w:r>
         <w:t xml:space="preserve"> Appendix</w:t>
@@ -7500,6 +7587,9 @@
         </w:rPr>
       </w:pPr>
       <w:r>
+        <w:rPr>
+          <w:noProof/>
+        </w:rPr>
         <w:drawing>
           <wp:inline distT="0" distB="0" distL="0" distR="0" wp14:anchorId="2225DAB9" wp14:editId="28A6708C">
             <wp:extent cx="3827606" cy="2209800"/>
@@ -7518,7 +7608,7 @@
                     </pic:cNvPicPr>
                   </pic:nvPicPr>
                   <pic:blipFill>
-                    <a:blip r:embed="rId20">
+                    <a:blip r:embed="rId21">
                       <a:extLst>
                         <a:ext uri="{28A0092B-C50C-407E-A947-70E740481C1C}">
                           <a14:useLocalDpi xmlns:a14="http://schemas.microsoft.com/office/drawing/2010/main" val="0"/>
@@ -7574,6 +7664,9 @@
         </w:rPr>
       </w:pPr>
       <w:r>
+        <w:rPr>
+          <w:noProof/>
+        </w:rPr>
         <w:lastRenderedPageBreak/>
         <w:drawing>
           <wp:anchor distT="0" distB="0" distL="114300" distR="114300" simplePos="0" relativeHeight="251659264" behindDoc="0" locked="0" layoutInCell="1" allowOverlap="1" wp14:anchorId="25FF34BA" wp14:editId="45490BDA">
@@ -7601,7 +7694,7 @@
                     </pic:cNvPicPr>
                   </pic:nvPicPr>
                   <pic:blipFill>
-                    <a:blip r:embed="rId21">
+                    <a:blip r:embed="rId22">
                       <a:extLst>
                         <a:ext uri="{28A0092B-C50C-407E-A947-70E740481C1C}">
                           <a14:useLocalDpi xmlns:a14="http://schemas.microsoft.com/office/drawing/2010/main" val="0"/>
@@ -7654,6 +7747,7 @@
       </w:pPr>
       <w:r>
         <w:rPr>
+          <w:noProof/>
           <w:highlight w:val="yellow"/>
         </w:rPr>
         <w:drawing>
@@ -7674,7 +7768,7 @@
                     </pic:cNvPicPr>
                   </pic:nvPicPr>
                   <pic:blipFill>
-                    <a:blip r:embed="rId22">
+                    <a:blip r:embed="rId23">
                       <a:extLst>
                         <a:ext uri="{28A0092B-C50C-407E-A947-70E740481C1C}">
                           <a14:useLocalDpi xmlns:a14="http://schemas.microsoft.com/office/drawing/2010/main" val="0"/>
@@ -7707,7 +7801,7 @@
       </w:r>
     </w:p>
     <w:sectPr>
-      <w:headerReference w:type="default" r:id="rId23"/>
+      <w:headerReference w:type="default" r:id="rId24"/>
       <w:pgSz w:w="11906" w:h="16838"/>
       <w:pgMar w:top="1440" w:right="1440" w:bottom="1440" w:left="1440" w:header="708" w:footer="708" w:gutter="0"/>
       <w:cols w:space="708"/>
